--- a/Pertemuan 13/FLutter Laravel API_26_Yunika Puteri Dwi Antika.docx
+++ b/Pertemuan 13/FLutter Laravel API_26_Yunika Puteri Dwi Antika.docx
@@ -113,7 +113,25 @@
           <w:sz w:val="32"/>
           <w:szCs w:val="32"/>
         </w:rPr>
-        <w:t xml:space="preserve">Dosen Pengampu: </w:t>
+        <w:t xml:space="preserve">Dosen </w:t>
+      </w:r>
+      <w:proofErr w:type="spellStart"/>
+      <w:r>
+        <w:rPr>
+          <w:rFonts w:ascii="Times New Roman" w:hAnsi="Times New Roman" w:cs="Times New Roman"/>
+          <w:sz w:val="32"/>
+          <w:szCs w:val="32"/>
+        </w:rPr>
+        <w:t>Pengampu</w:t>
+      </w:r>
+      <w:proofErr w:type="spellEnd"/>
+      <w:r>
+        <w:rPr>
+          <w:rFonts w:ascii="Times New Roman" w:hAnsi="Times New Roman" w:cs="Times New Roman"/>
+          <w:sz w:val="32"/>
+          <w:szCs w:val="32"/>
+        </w:rPr>
+        <w:t xml:space="preserve">: </w:t>
       </w:r>
       <w:r>
         <w:rPr>
@@ -129,7 +147,27 @@
           <w:sz w:val="32"/>
           <w:szCs w:val="32"/>
         </w:rPr>
-        <w:t>, S.Kom., MT</w:t>
+        <w:t xml:space="preserve">, </w:t>
+      </w:r>
+      <w:proofErr w:type="spellStart"/>
+      <w:proofErr w:type="gramStart"/>
+      <w:r>
+        <w:rPr>
+          <w:rFonts w:ascii="Times New Roman" w:hAnsi="Times New Roman" w:cs="Times New Roman"/>
+          <w:sz w:val="32"/>
+          <w:szCs w:val="32"/>
+        </w:rPr>
+        <w:t>S.Kom</w:t>
+      </w:r>
+      <w:proofErr w:type="spellEnd"/>
+      <w:proofErr w:type="gramEnd"/>
+      <w:r>
+        <w:rPr>
+          <w:rFonts w:ascii="Times New Roman" w:hAnsi="Times New Roman" w:cs="Times New Roman"/>
+          <w:sz w:val="32"/>
+          <w:szCs w:val="32"/>
+        </w:rPr>
+        <w:t>., MT</w:t>
       </w:r>
       <w:r>
         <w:rPr>
@@ -398,6 +436,7 @@
           <w14:ligatures w14:val="none"/>
         </w:rPr>
       </w:pPr>
+      <w:proofErr w:type="spellStart"/>
       <w:r>
         <w:rPr>
           <w:rFonts w:ascii="Times New Roman" w:eastAsia="Times New Roman" w:hAnsi="Times New Roman" w:cs="Times New Roman"/>
@@ -410,7 +449,1742 @@
           <w14:ligatures w14:val="none"/>
         </w:rPr>
         <w:lastRenderedPageBreak/>
-        <w:t>Membuat API dengan Laravel Breeze di Laravel 11</w:t>
+        <w:t>Membuat</w:t>
+      </w:r>
+      <w:proofErr w:type="spellEnd"/>
+      <w:r>
+        <w:rPr>
+          <w:rFonts w:ascii="Times New Roman" w:eastAsia="Times New Roman" w:hAnsi="Times New Roman" w:cs="Times New Roman"/>
+          <w:b/>
+          <w:bCs/>
+          <w:kern w:val="0"/>
+          <w:sz w:val="24"/>
+          <w:szCs w:val="24"/>
+          <w:lang w:eastAsia="en-ID"/>
+          <w14:ligatures w14:val="none"/>
+        </w:rPr>
+        <w:t xml:space="preserve"> API </w:t>
+      </w:r>
+      <w:proofErr w:type="spellStart"/>
+      <w:r>
+        <w:rPr>
+          <w:rFonts w:ascii="Times New Roman" w:eastAsia="Times New Roman" w:hAnsi="Times New Roman" w:cs="Times New Roman"/>
+          <w:b/>
+          <w:bCs/>
+          <w:kern w:val="0"/>
+          <w:sz w:val="24"/>
+          <w:szCs w:val="24"/>
+          <w:lang w:eastAsia="en-ID"/>
+          <w14:ligatures w14:val="none"/>
+        </w:rPr>
+        <w:t>dengan</w:t>
+      </w:r>
+      <w:proofErr w:type="spellEnd"/>
+      <w:r>
+        <w:rPr>
+          <w:rFonts w:ascii="Times New Roman" w:eastAsia="Times New Roman" w:hAnsi="Times New Roman" w:cs="Times New Roman"/>
+          <w:b/>
+          <w:bCs/>
+          <w:kern w:val="0"/>
+          <w:sz w:val="24"/>
+          <w:szCs w:val="24"/>
+          <w:lang w:eastAsia="en-ID"/>
+          <w14:ligatures w14:val="none"/>
+        </w:rPr>
+        <w:t xml:space="preserve"> Laravel Breeze di Laravel 11</w:t>
+      </w:r>
+    </w:p>
+    <w:tbl>
+      <w:tblPr>
+        <w:tblStyle w:val="TableGrid"/>
+        <w:tblW w:w="5000" w:type="pct"/>
+        <w:tblLayout w:type="fixed"/>
+        <w:tblLook w:val="04A0" w:firstRow="1" w:lastRow="0" w:firstColumn="1" w:lastColumn="0" w:noHBand="0" w:noVBand="1"/>
+      </w:tblPr>
+      <w:tblGrid>
+        <w:gridCol w:w="1271"/>
+        <w:gridCol w:w="7745"/>
+      </w:tblGrid>
+      <w:tr>
+        <w:tc>
+          <w:tcPr>
+            <w:tcW w:w="9016" w:type="dxa"/>
+            <w:gridSpan w:val="2"/>
+            <w:shd w:val="clear" w:color="auto" w:fill="D9E2F3" w:themeFill="accent1" w:themeFillTint="33"/>
+          </w:tcPr>
+          <w:p>
+            <w:pPr>
+              <w:spacing w:before="60" w:line="360" w:lineRule="auto"/>
+              <w:rPr>
+                <w:rFonts w:ascii="Times New Roman" w:eastAsia="Times New Roman" w:hAnsi="Times New Roman" w:cs="Times New Roman"/>
+                <w:b/>
+                <w:bCs/>
+                <w:sz w:val="24"/>
+                <w:szCs w:val="24"/>
+                <w:lang w:eastAsia="en-ID"/>
+              </w:rPr>
+            </w:pPr>
+            <w:r>
+              <w:rPr>
+                <w:rFonts w:ascii="Times New Roman" w:eastAsia="Times New Roman" w:hAnsi="Times New Roman" w:cs="Times New Roman"/>
+                <w:b/>
+                <w:bCs/>
+                <w:sz w:val="24"/>
+                <w:szCs w:val="24"/>
+                <w:lang w:eastAsia="en-ID"/>
+              </w:rPr>
+              <w:t>Link Github</w:t>
+            </w:r>
+          </w:p>
+        </w:tc>
+      </w:tr>
+      <w:tr>
+        <w:tc>
+          <w:tcPr>
+            <w:tcW w:w="9016" w:type="dxa"/>
+            <w:gridSpan w:val="2"/>
+          </w:tcPr>
+          <w:p>
+            <w:pPr>
+              <w:spacing w:before="60" w:line="360" w:lineRule="auto"/>
+              <w:rPr>
+                <w:rFonts w:ascii="Times New Roman" w:eastAsia="Times New Roman" w:hAnsi="Times New Roman" w:cs="Times New Roman"/>
+                <w:sz w:val="24"/>
+                <w:szCs w:val="24"/>
+                <w:lang w:eastAsia="en-ID"/>
+              </w:rPr>
+            </w:pPr>
+            <w:hyperlink r:id="rId6" w:history="1">
+              <w:r>
+                <w:rPr>
+                  <w:rStyle w:val="Hyperlink"/>
+                  <w:rFonts w:ascii="Times New Roman" w:eastAsia="Times New Roman" w:hAnsi="Times New Roman" w:cs="Times New Roman"/>
+                  <w:sz w:val="24"/>
+                  <w:szCs w:val="24"/>
+                  <w:lang w:eastAsia="en-ID"/>
+                </w:rPr>
+                <w:t>https://github.com/yunikaputri/Pemrograman-Mobile/tree/main/Pertemuan%2013</w:t>
+              </w:r>
+            </w:hyperlink>
+            <w:r>
+              <w:rPr>
+                <w:rFonts w:ascii="Times New Roman" w:eastAsia="Times New Roman" w:hAnsi="Times New Roman" w:cs="Times New Roman"/>
+                <w:sz w:val="24"/>
+                <w:szCs w:val="24"/>
+                <w:lang w:eastAsia="en-ID"/>
+              </w:rPr>
+              <w:t xml:space="preserve"> </w:t>
+            </w:r>
+          </w:p>
+        </w:tc>
+      </w:tr>
+      <w:tr>
+        <w:tc>
+          <w:tcPr>
+            <w:tcW w:w="1271" w:type="dxa"/>
+          </w:tcPr>
+          <w:p>
+            <w:pPr>
+              <w:spacing w:before="60" w:line="360" w:lineRule="auto"/>
+              <w:jc w:val="center"/>
+              <w:rPr>
+                <w:rFonts w:ascii="Times New Roman" w:eastAsia="Times New Roman" w:hAnsi="Times New Roman" w:cs="Times New Roman"/>
+                <w:b/>
+                <w:bCs/>
+                <w:sz w:val="24"/>
+                <w:szCs w:val="24"/>
+                <w:lang w:eastAsia="en-ID"/>
+              </w:rPr>
+            </w:pPr>
+            <w:r>
+              <w:rPr>
+                <w:rFonts w:ascii="Times New Roman" w:eastAsia="Times New Roman" w:hAnsi="Times New Roman" w:cs="Times New Roman"/>
+                <w:b/>
+                <w:bCs/>
+                <w:sz w:val="24"/>
+                <w:szCs w:val="24"/>
+                <w:lang w:eastAsia="en-ID"/>
+              </w:rPr>
+              <w:t>Langkah</w:t>
+            </w:r>
+          </w:p>
+        </w:tc>
+        <w:tc>
+          <w:tcPr>
+            <w:tcW w:w="7745" w:type="dxa"/>
+          </w:tcPr>
+          <w:p>
+            <w:pPr>
+              <w:spacing w:before="60" w:line="360" w:lineRule="auto"/>
+              <w:rPr>
+                <w:rFonts w:ascii="Times New Roman" w:eastAsia="Times New Roman" w:hAnsi="Times New Roman" w:cs="Times New Roman"/>
+                <w:b/>
+                <w:bCs/>
+                <w:sz w:val="24"/>
+                <w:szCs w:val="24"/>
+                <w:lang w:eastAsia="en-ID"/>
+              </w:rPr>
+            </w:pPr>
+            <w:r>
+              <w:rPr>
+                <w:rFonts w:ascii="Times New Roman" w:eastAsia="Times New Roman" w:hAnsi="Times New Roman" w:cs="Times New Roman"/>
+                <w:b/>
+                <w:bCs/>
+                <w:sz w:val="24"/>
+                <w:szCs w:val="24"/>
+                <w:lang w:eastAsia="en-ID"/>
+              </w:rPr>
+              <w:t>Jawaban/Deskripsi</w:t>
+            </w:r>
+          </w:p>
+        </w:tc>
+      </w:tr>
+      <w:tr>
+        <w:tc>
+          <w:tcPr>
+            <w:tcW w:w="9016" w:type="dxa"/>
+            <w:gridSpan w:val="2"/>
+            <w:shd w:val="clear" w:color="auto" w:fill="D9E2F3" w:themeFill="accent1" w:themeFillTint="33"/>
+          </w:tcPr>
+          <w:p>
+            <w:pPr>
+              <w:spacing w:before="60" w:line="360" w:lineRule="auto"/>
+              <w:rPr>
+                <w:rFonts w:ascii="Times New Roman" w:eastAsia="Times New Roman" w:hAnsi="Times New Roman" w:cs="Times New Roman"/>
+                <w:b/>
+                <w:bCs/>
+                <w:sz w:val="24"/>
+                <w:szCs w:val="24"/>
+                <w:lang w:val="en-ID" w:eastAsia="en-ID"/>
+              </w:rPr>
+            </w:pPr>
+            <w:r>
+              <w:rPr>
+                <w:rFonts w:ascii="Times New Roman" w:eastAsia="Times New Roman" w:hAnsi="Times New Roman" w:cs="Times New Roman"/>
+                <w:b/>
+                <w:bCs/>
+                <w:sz w:val="24"/>
+                <w:szCs w:val="24"/>
+                <w:lang w:val="en-ID" w:eastAsia="en-ID"/>
+              </w:rPr>
+              <w:t>Langkah 1: Instal Laravel</w:t>
+            </w:r>
+          </w:p>
+        </w:tc>
+      </w:tr>
+      <w:tr>
+        <w:tc>
+          <w:tcPr>
+            <w:tcW w:w="1271" w:type="dxa"/>
+          </w:tcPr>
+          <w:p>
+            <w:pPr>
+              <w:spacing w:before="60" w:line="360" w:lineRule="auto"/>
+              <w:jc w:val="center"/>
+              <w:rPr>
+                <w:rFonts w:ascii="Times New Roman" w:eastAsia="Times New Roman" w:hAnsi="Times New Roman" w:cs="Times New Roman"/>
+                <w:sz w:val="24"/>
+                <w:szCs w:val="24"/>
+                <w:lang w:eastAsia="en-ID"/>
+              </w:rPr>
+            </w:pPr>
+            <w:r>
+              <w:rPr>
+                <w:rFonts w:ascii="Times New Roman" w:eastAsia="Times New Roman" w:hAnsi="Times New Roman" w:cs="Times New Roman"/>
+                <w:sz w:val="24"/>
+                <w:szCs w:val="24"/>
+                <w:lang w:eastAsia="en-ID"/>
+              </w:rPr>
+              <w:t>1</w:t>
+            </w:r>
+          </w:p>
+        </w:tc>
+        <w:tc>
+          <w:tcPr>
+            <w:tcW w:w="7745" w:type="dxa"/>
+          </w:tcPr>
+          <w:p>
+            <w:pPr>
+              <w:spacing w:before="60" w:line="360" w:lineRule="auto"/>
+              <w:rPr>
+                <w:rFonts w:ascii="Times New Roman" w:eastAsia="Times New Roman" w:hAnsi="Times New Roman" w:cs="Times New Roman"/>
+                <w:sz w:val="24"/>
+                <w:szCs w:val="24"/>
+                <w:lang w:eastAsia="en-ID"/>
+              </w:rPr>
+            </w:pPr>
+            <w:r>
+              <w:rPr>
+                <w:rFonts w:ascii="Times New Roman" w:eastAsia="Times New Roman" w:hAnsi="Times New Roman" w:cs="Times New Roman"/>
+                <w:sz w:val="24"/>
+                <w:szCs w:val="24"/>
+                <w:lang w:eastAsia="en-ID"/>
+              </w:rPr>
+              <w:t>Pertama, buat proyek Laravel baru menggunakan penginstal Laravel atau Composer.</w:t>
+            </w:r>
+          </w:p>
+          <w:p>
+            <w:pPr>
+              <w:spacing w:before="60" w:line="360" w:lineRule="auto"/>
+              <w:jc w:val="center"/>
+              <w:rPr>
+                <w:rFonts w:ascii="Times New Roman" w:eastAsia="Times New Roman" w:hAnsi="Times New Roman" w:cs="Times New Roman"/>
+                <w:sz w:val="24"/>
+                <w:szCs w:val="24"/>
+                <w:lang w:eastAsia="en-ID"/>
+              </w:rPr>
+            </w:pPr>
+            <w:r>
+              <w:rPr>
+                <w:rFonts w:ascii="Times New Roman" w:eastAsia="Times New Roman" w:hAnsi="Times New Roman" w:cs="Times New Roman"/>
+                <w:noProof/>
+                <w:sz w:val="24"/>
+                <w:szCs w:val="24"/>
+                <w:lang w:eastAsia="en-ID"/>
+              </w:rPr>
+              <w:drawing>
+                <wp:inline distT="0" distB="0" distL="0" distR="0" wp14:anchorId="61883144" wp14:editId="42F272A0">
+                  <wp:extent cx="4320000" cy="2771364"/>
+                  <wp:effectExtent l="0" t="0" r="4445" b="0"/>
+                  <wp:docPr id="769036402" name="Picture 1"/>
+                  <wp:cNvGraphicFramePr>
+                    <a:graphicFrameLocks xmlns:a="http://schemas.openxmlformats.org/drawingml/2006/main" noChangeAspect="1"/>
+                  </wp:cNvGraphicFramePr>
+                  <a:graphic xmlns:a="http://schemas.openxmlformats.org/drawingml/2006/main">
+                    <a:graphicData uri="http://schemas.openxmlformats.org/drawingml/2006/picture">
+                      <pic:pic xmlns:pic="http://schemas.openxmlformats.org/drawingml/2006/picture">
+                        <pic:nvPicPr>
+                          <pic:cNvPr id="769036402" name=""/>
+                          <pic:cNvPicPr/>
+                        </pic:nvPicPr>
+                        <pic:blipFill>
+                          <a:blip r:embed="rId7"/>
+                          <a:stretch>
+                            <a:fillRect/>
+                          </a:stretch>
+                        </pic:blipFill>
+                        <pic:spPr>
+                          <a:xfrm>
+                            <a:off x="0" y="0"/>
+                            <a:ext cx="4320000" cy="2771364"/>
+                          </a:xfrm>
+                          <a:prstGeom prst="rect">
+                            <a:avLst/>
+                          </a:prstGeom>
+                        </pic:spPr>
+                      </pic:pic>
+                    </a:graphicData>
+                  </a:graphic>
+                </wp:inline>
+              </w:drawing>
+            </w:r>
+          </w:p>
+          <w:p>
+            <w:pPr>
+              <w:spacing w:before="60" w:line="360" w:lineRule="auto"/>
+              <w:jc w:val="center"/>
+              <w:rPr>
+                <w:rFonts w:ascii="Times New Roman" w:eastAsia="Times New Roman" w:hAnsi="Times New Roman" w:cs="Times New Roman"/>
+                <w:sz w:val="24"/>
+                <w:szCs w:val="24"/>
+                <w:lang w:eastAsia="en-ID"/>
+              </w:rPr>
+            </w:pPr>
+            <w:r>
+              <w:rPr>
+                <w:rFonts w:ascii="Times New Roman" w:eastAsia="Times New Roman" w:hAnsi="Times New Roman" w:cs="Times New Roman"/>
+                <w:noProof/>
+                <w:sz w:val="24"/>
+                <w:szCs w:val="24"/>
+                <w:lang w:eastAsia="en-ID"/>
+              </w:rPr>
+              <w:drawing>
+                <wp:inline distT="0" distB="0" distL="0" distR="0" wp14:anchorId="6B7B8321" wp14:editId="18292AC6">
+                  <wp:extent cx="4320000" cy="2352504"/>
+                  <wp:effectExtent l="0" t="0" r="4445" b="0"/>
+                  <wp:docPr id="994972700" name="Picture 1"/>
+                  <wp:cNvGraphicFramePr>
+                    <a:graphicFrameLocks xmlns:a="http://schemas.openxmlformats.org/drawingml/2006/main" noChangeAspect="1"/>
+                  </wp:cNvGraphicFramePr>
+                  <a:graphic xmlns:a="http://schemas.openxmlformats.org/drawingml/2006/main">
+                    <a:graphicData uri="http://schemas.openxmlformats.org/drawingml/2006/picture">
+                      <pic:pic xmlns:pic="http://schemas.openxmlformats.org/drawingml/2006/picture">
+                        <pic:nvPicPr>
+                          <pic:cNvPr id="994972700" name=""/>
+                          <pic:cNvPicPr/>
+                        </pic:nvPicPr>
+                        <pic:blipFill>
+                          <a:blip r:embed="rId8"/>
+                          <a:stretch>
+                            <a:fillRect/>
+                          </a:stretch>
+                        </pic:blipFill>
+                        <pic:spPr>
+                          <a:xfrm>
+                            <a:off x="0" y="0"/>
+                            <a:ext cx="4320000" cy="2352504"/>
+                          </a:xfrm>
+                          <a:prstGeom prst="rect">
+                            <a:avLst/>
+                          </a:prstGeom>
+                        </pic:spPr>
+                      </pic:pic>
+                    </a:graphicData>
+                  </a:graphic>
+                </wp:inline>
+              </w:drawing>
+            </w:r>
+          </w:p>
+        </w:tc>
+      </w:tr>
+      <w:tr>
+        <w:tc>
+          <w:tcPr>
+            <w:tcW w:w="9016" w:type="dxa"/>
+            <w:gridSpan w:val="2"/>
+            <w:shd w:val="clear" w:color="auto" w:fill="D9E2F3" w:themeFill="accent1" w:themeFillTint="33"/>
+          </w:tcPr>
+          <w:p>
+            <w:pPr>
+              <w:spacing w:before="60" w:line="360" w:lineRule="auto"/>
+              <w:rPr>
+                <w:rFonts w:ascii="Times New Roman" w:eastAsia="Times New Roman" w:hAnsi="Times New Roman" w:cs="Times New Roman"/>
+                <w:b/>
+                <w:bCs/>
+                <w:sz w:val="24"/>
+                <w:szCs w:val="24"/>
+                <w:lang w:eastAsia="en-ID"/>
+              </w:rPr>
+            </w:pPr>
+            <w:r>
+              <w:rPr>
+                <w:rFonts w:ascii="Times New Roman" w:eastAsia="Times New Roman" w:hAnsi="Times New Roman" w:cs="Times New Roman"/>
+                <w:b/>
+                <w:bCs/>
+                <w:sz w:val="24"/>
+                <w:szCs w:val="24"/>
+                <w:lang w:eastAsia="en-ID"/>
+              </w:rPr>
+              <w:t>Langkah 2: Instal Laravel Breeze</w:t>
+            </w:r>
+          </w:p>
+        </w:tc>
+      </w:tr>
+      <w:tr>
+        <w:tc>
+          <w:tcPr>
+            <w:tcW w:w="1271" w:type="dxa"/>
+          </w:tcPr>
+          <w:p>
+            <w:pPr>
+              <w:spacing w:before="60" w:line="360" w:lineRule="auto"/>
+              <w:jc w:val="center"/>
+              <w:rPr>
+                <w:rFonts w:ascii="Times New Roman" w:eastAsia="Times New Roman" w:hAnsi="Times New Roman" w:cs="Times New Roman"/>
+                <w:sz w:val="24"/>
+                <w:szCs w:val="24"/>
+                <w:lang w:eastAsia="en-ID"/>
+              </w:rPr>
+            </w:pPr>
+            <w:r>
+              <w:rPr>
+                <w:rFonts w:ascii="Times New Roman" w:eastAsia="Times New Roman" w:hAnsi="Times New Roman" w:cs="Times New Roman"/>
+                <w:sz w:val="24"/>
+                <w:szCs w:val="24"/>
+                <w:lang w:eastAsia="en-ID"/>
+              </w:rPr>
+              <w:t>1</w:t>
+            </w:r>
+          </w:p>
+        </w:tc>
+        <w:tc>
+          <w:tcPr>
+            <w:tcW w:w="7745" w:type="dxa"/>
+          </w:tcPr>
+          <w:p>
+            <w:pPr>
+              <w:spacing w:before="60" w:line="360" w:lineRule="auto"/>
+              <w:jc w:val="both"/>
+              <w:rPr>
+                <w:rFonts w:ascii="Times New Roman" w:eastAsia="Times New Roman" w:hAnsi="Times New Roman" w:cs="Times New Roman"/>
+                <w:sz w:val="24"/>
+                <w:szCs w:val="24"/>
+                <w:lang w:eastAsia="en-ID"/>
+              </w:rPr>
+            </w:pPr>
+            <w:r>
+              <w:rPr>
+                <w:rFonts w:ascii="Times New Roman" w:eastAsia="Times New Roman" w:hAnsi="Times New Roman" w:cs="Times New Roman"/>
+                <w:sz w:val="24"/>
+                <w:szCs w:val="24"/>
+                <w:lang w:eastAsia="en-ID"/>
+              </w:rPr>
+              <w:t>Selanjutnya, instal Laravel Breeze dan dependensinya.</w:t>
+            </w:r>
+          </w:p>
+          <w:p>
+            <w:pPr>
+              <w:spacing w:before="60" w:line="360" w:lineRule="auto"/>
+              <w:jc w:val="center"/>
+              <w:rPr>
+                <w:rFonts w:ascii="Times New Roman" w:eastAsia="Times New Roman" w:hAnsi="Times New Roman" w:cs="Times New Roman"/>
+                <w:sz w:val="24"/>
+                <w:szCs w:val="24"/>
+                <w:lang w:eastAsia="en-ID"/>
+              </w:rPr>
+            </w:pPr>
+            <w:r>
+              <w:rPr>
+                <w:rFonts w:ascii="Times New Roman" w:eastAsia="Times New Roman" w:hAnsi="Times New Roman" w:cs="Times New Roman"/>
+                <w:noProof/>
+                <w:sz w:val="24"/>
+                <w:szCs w:val="24"/>
+                <w:lang w:eastAsia="en-ID"/>
+              </w:rPr>
+              <w:lastRenderedPageBreak/>
+              <w:drawing>
+                <wp:inline distT="0" distB="0" distL="0" distR="0" wp14:anchorId="4092218F" wp14:editId="48FA8E68">
+                  <wp:extent cx="4320000" cy="2509720"/>
+                  <wp:effectExtent l="0" t="0" r="4445" b="5080"/>
+                  <wp:docPr id="887333090" name="Picture 1"/>
+                  <wp:cNvGraphicFramePr>
+                    <a:graphicFrameLocks xmlns:a="http://schemas.openxmlformats.org/drawingml/2006/main" noChangeAspect="1"/>
+                  </wp:cNvGraphicFramePr>
+                  <a:graphic xmlns:a="http://schemas.openxmlformats.org/drawingml/2006/main">
+                    <a:graphicData uri="http://schemas.openxmlformats.org/drawingml/2006/picture">
+                      <pic:pic xmlns:pic="http://schemas.openxmlformats.org/drawingml/2006/picture">
+                        <pic:nvPicPr>
+                          <pic:cNvPr id="887333090" name=""/>
+                          <pic:cNvPicPr/>
+                        </pic:nvPicPr>
+                        <pic:blipFill>
+                          <a:blip r:embed="rId9"/>
+                          <a:stretch>
+                            <a:fillRect/>
+                          </a:stretch>
+                        </pic:blipFill>
+                        <pic:spPr>
+                          <a:xfrm>
+                            <a:off x="0" y="0"/>
+                            <a:ext cx="4320000" cy="2509720"/>
+                          </a:xfrm>
+                          <a:prstGeom prst="rect">
+                            <a:avLst/>
+                          </a:prstGeom>
+                        </pic:spPr>
+                      </pic:pic>
+                    </a:graphicData>
+                  </a:graphic>
+                </wp:inline>
+              </w:drawing>
+            </w:r>
+          </w:p>
+          <w:p>
+            <w:pPr>
+              <w:spacing w:before="60" w:line="360" w:lineRule="auto"/>
+              <w:jc w:val="center"/>
+              <w:rPr>
+                <w:rFonts w:ascii="Times New Roman" w:eastAsia="Times New Roman" w:hAnsi="Times New Roman" w:cs="Times New Roman"/>
+                <w:sz w:val="24"/>
+                <w:szCs w:val="24"/>
+                <w:lang w:eastAsia="en-ID"/>
+              </w:rPr>
+            </w:pPr>
+            <w:r>
+              <w:rPr>
+                <w:rFonts w:ascii="Times New Roman" w:eastAsia="Times New Roman" w:hAnsi="Times New Roman" w:cs="Times New Roman"/>
+                <w:noProof/>
+                <w:sz w:val="24"/>
+                <w:szCs w:val="24"/>
+                <w:lang w:eastAsia="en-ID"/>
+              </w:rPr>
+              <w:drawing>
+                <wp:inline distT="0" distB="0" distL="0" distR="0" wp14:anchorId="76F18218" wp14:editId="104DCFCB">
+                  <wp:extent cx="3600000" cy="697623"/>
+                  <wp:effectExtent l="0" t="0" r="635" b="7620"/>
+                  <wp:docPr id="629404564" name="Picture 1"/>
+                  <wp:cNvGraphicFramePr>
+                    <a:graphicFrameLocks xmlns:a="http://schemas.openxmlformats.org/drawingml/2006/main" noChangeAspect="1"/>
+                  </wp:cNvGraphicFramePr>
+                  <a:graphic xmlns:a="http://schemas.openxmlformats.org/drawingml/2006/main">
+                    <a:graphicData uri="http://schemas.openxmlformats.org/drawingml/2006/picture">
+                      <pic:pic xmlns:pic="http://schemas.openxmlformats.org/drawingml/2006/picture">
+                        <pic:nvPicPr>
+                          <pic:cNvPr id="629404564" name=""/>
+                          <pic:cNvPicPr/>
+                        </pic:nvPicPr>
+                        <pic:blipFill>
+                          <a:blip r:embed="rId10"/>
+                          <a:stretch>
+                            <a:fillRect/>
+                          </a:stretch>
+                        </pic:blipFill>
+                        <pic:spPr>
+                          <a:xfrm>
+                            <a:off x="0" y="0"/>
+                            <a:ext cx="3600000" cy="697623"/>
+                          </a:xfrm>
+                          <a:prstGeom prst="rect">
+                            <a:avLst/>
+                          </a:prstGeom>
+                        </pic:spPr>
+                      </pic:pic>
+                    </a:graphicData>
+                  </a:graphic>
+                </wp:inline>
+              </w:drawing>
+            </w:r>
+          </w:p>
+          <w:p>
+            <w:pPr>
+              <w:spacing w:before="60" w:line="360" w:lineRule="auto"/>
+              <w:rPr>
+                <w:rFonts w:ascii="Times New Roman" w:eastAsia="Times New Roman" w:hAnsi="Times New Roman" w:cs="Times New Roman"/>
+                <w:sz w:val="24"/>
+                <w:szCs w:val="24"/>
+                <w:lang w:eastAsia="en-ID"/>
+              </w:rPr>
+            </w:pPr>
+            <w:r>
+              <w:rPr>
+                <w:rFonts w:ascii="Times New Roman" w:eastAsia="Times New Roman" w:hAnsi="Times New Roman" w:cs="Times New Roman"/>
+                <w:sz w:val="24"/>
+                <w:szCs w:val="24"/>
+                <w:lang w:eastAsia="en-ID"/>
+              </w:rPr>
+              <w:t>Perintah ini akan menginstal Breeze dan menyiapkan perancah yang diperlukan untuk autentikasi API.</w:t>
+            </w:r>
+          </w:p>
+        </w:tc>
+      </w:tr>
+      <w:tr>
+        <w:tc>
+          <w:tcPr>
+            <w:tcW w:w="9016" w:type="dxa"/>
+            <w:gridSpan w:val="2"/>
+            <w:shd w:val="clear" w:color="auto" w:fill="D9E2F3" w:themeFill="accent1" w:themeFillTint="33"/>
+          </w:tcPr>
+          <w:p>
+            <w:pPr>
+              <w:spacing w:before="60" w:line="360" w:lineRule="auto"/>
+              <w:jc w:val="both"/>
+              <w:rPr>
+                <w:rFonts w:ascii="Times New Roman" w:eastAsia="Times New Roman" w:hAnsi="Times New Roman" w:cs="Times New Roman"/>
+                <w:b/>
+                <w:bCs/>
+                <w:sz w:val="24"/>
+                <w:szCs w:val="24"/>
+                <w:lang w:eastAsia="en-ID"/>
+              </w:rPr>
+            </w:pPr>
+            <w:r>
+              <w:rPr>
+                <w:rFonts w:ascii="Times New Roman" w:eastAsia="Times New Roman" w:hAnsi="Times New Roman" w:cs="Times New Roman"/>
+                <w:b/>
+                <w:bCs/>
+                <w:sz w:val="24"/>
+                <w:szCs w:val="24"/>
+                <w:lang w:eastAsia="en-ID"/>
+              </w:rPr>
+              <w:lastRenderedPageBreak/>
+              <w:t>Langkah 3: Konfigurasikan Database dan Jalankan Migrasi</w:t>
+            </w:r>
+          </w:p>
+        </w:tc>
+      </w:tr>
+      <w:tr>
+        <w:tc>
+          <w:tcPr>
+            <w:tcW w:w="1271" w:type="dxa"/>
+          </w:tcPr>
+          <w:p>
+            <w:pPr>
+              <w:spacing w:before="60" w:line="360" w:lineRule="auto"/>
+              <w:jc w:val="center"/>
+              <w:rPr>
+                <w:rFonts w:ascii="Times New Roman" w:eastAsia="Times New Roman" w:hAnsi="Times New Roman" w:cs="Times New Roman"/>
+                <w:sz w:val="24"/>
+                <w:szCs w:val="24"/>
+                <w:lang w:eastAsia="en-ID"/>
+              </w:rPr>
+            </w:pPr>
+            <w:r>
+              <w:rPr>
+                <w:rFonts w:ascii="Times New Roman" w:eastAsia="Times New Roman" w:hAnsi="Times New Roman" w:cs="Times New Roman"/>
+                <w:sz w:val="24"/>
+                <w:szCs w:val="24"/>
+                <w:lang w:eastAsia="en-ID"/>
+              </w:rPr>
+              <w:t>1</w:t>
+            </w:r>
+          </w:p>
+        </w:tc>
+        <w:tc>
+          <w:tcPr>
+            <w:tcW w:w="7745" w:type="dxa"/>
+          </w:tcPr>
+          <w:p>
+            <w:pPr>
+              <w:spacing w:before="60" w:line="360" w:lineRule="auto"/>
+              <w:rPr>
+                <w:rFonts w:ascii="Times New Roman" w:eastAsia="Times New Roman" w:hAnsi="Times New Roman" w:cs="Times New Roman"/>
+                <w:sz w:val="24"/>
+                <w:szCs w:val="24"/>
+                <w:lang w:eastAsia="en-ID"/>
+              </w:rPr>
+            </w:pPr>
+            <w:r>
+              <w:rPr>
+                <w:rFonts w:ascii="Times New Roman" w:eastAsia="Times New Roman" w:hAnsi="Times New Roman" w:cs="Times New Roman"/>
+                <w:sz w:val="24"/>
+                <w:szCs w:val="24"/>
+                <w:lang w:eastAsia="en-ID"/>
+              </w:rPr>
+              <w:t>Perbarui file .env Anda dengan kredensial basis data Anda:</w:t>
+            </w:r>
+          </w:p>
+          <w:p>
+            <w:pPr>
+              <w:spacing w:before="60" w:line="360" w:lineRule="auto"/>
+              <w:jc w:val="center"/>
+              <w:rPr>
+                <w:rFonts w:ascii="Times New Roman" w:eastAsia="Times New Roman" w:hAnsi="Times New Roman" w:cs="Times New Roman"/>
+                <w:sz w:val="24"/>
+                <w:szCs w:val="24"/>
+                <w:lang w:eastAsia="en-ID"/>
+              </w:rPr>
+            </w:pPr>
+            <w:r>
+              <w:rPr>
+                <w:rFonts w:ascii="Times New Roman" w:eastAsia="Times New Roman" w:hAnsi="Times New Roman" w:cs="Times New Roman"/>
+                <w:noProof/>
+                <w:sz w:val="24"/>
+                <w:szCs w:val="24"/>
+                <w:lang w:eastAsia="en-ID"/>
+              </w:rPr>
+              <w:drawing>
+                <wp:inline distT="0" distB="0" distL="0" distR="0" wp14:anchorId="049BBBBB" wp14:editId="254EF8C2">
+                  <wp:extent cx="1800000" cy="696000"/>
+                  <wp:effectExtent l="0" t="0" r="0" b="8890"/>
+                  <wp:docPr id="748897029" name="Picture 1"/>
+                  <wp:cNvGraphicFramePr>
+                    <a:graphicFrameLocks xmlns:a="http://schemas.openxmlformats.org/drawingml/2006/main" noChangeAspect="1"/>
+                  </wp:cNvGraphicFramePr>
+                  <a:graphic xmlns:a="http://schemas.openxmlformats.org/drawingml/2006/main">
+                    <a:graphicData uri="http://schemas.openxmlformats.org/drawingml/2006/picture">
+                      <pic:pic xmlns:pic="http://schemas.openxmlformats.org/drawingml/2006/picture">
+                        <pic:nvPicPr>
+                          <pic:cNvPr id="748897029" name=""/>
+                          <pic:cNvPicPr/>
+                        </pic:nvPicPr>
+                        <pic:blipFill>
+                          <a:blip r:embed="rId11"/>
+                          <a:stretch>
+                            <a:fillRect/>
+                          </a:stretch>
+                        </pic:blipFill>
+                        <pic:spPr>
+                          <a:xfrm>
+                            <a:off x="0" y="0"/>
+                            <a:ext cx="1800000" cy="696000"/>
+                          </a:xfrm>
+                          <a:prstGeom prst="rect">
+                            <a:avLst/>
+                          </a:prstGeom>
+                        </pic:spPr>
+                      </pic:pic>
+                    </a:graphicData>
+                  </a:graphic>
+                </wp:inline>
+              </w:drawing>
+            </w:r>
+          </w:p>
+        </w:tc>
+      </w:tr>
+      <w:tr>
+        <w:tc>
+          <w:tcPr>
+            <w:tcW w:w="1271" w:type="dxa"/>
+          </w:tcPr>
+          <w:p>
+            <w:pPr>
+              <w:spacing w:before="60" w:line="360" w:lineRule="auto"/>
+              <w:jc w:val="center"/>
+              <w:rPr>
+                <w:rFonts w:ascii="Times New Roman" w:eastAsia="Times New Roman" w:hAnsi="Times New Roman" w:cs="Times New Roman"/>
+                <w:sz w:val="24"/>
+                <w:szCs w:val="24"/>
+                <w:lang w:eastAsia="en-ID"/>
+              </w:rPr>
+            </w:pPr>
+            <w:r>
+              <w:rPr>
+                <w:rFonts w:ascii="Times New Roman" w:eastAsia="Times New Roman" w:hAnsi="Times New Roman" w:cs="Times New Roman"/>
+                <w:sz w:val="24"/>
+                <w:szCs w:val="24"/>
+                <w:lang w:eastAsia="en-ID"/>
+              </w:rPr>
+              <w:t>2</w:t>
+            </w:r>
+          </w:p>
+        </w:tc>
+        <w:tc>
+          <w:tcPr>
+            <w:tcW w:w="7745" w:type="dxa"/>
+          </w:tcPr>
+          <w:p>
+            <w:pPr>
+              <w:spacing w:before="60" w:line="360" w:lineRule="auto"/>
+              <w:rPr>
+                <w:rFonts w:ascii="Times New Roman" w:eastAsia="Times New Roman" w:hAnsi="Times New Roman" w:cs="Times New Roman"/>
+                <w:sz w:val="24"/>
+                <w:szCs w:val="24"/>
+                <w:lang w:eastAsia="en-ID"/>
+              </w:rPr>
+            </w:pPr>
+            <w:r>
+              <w:rPr>
+                <w:rFonts w:ascii="Times New Roman" w:eastAsia="Times New Roman" w:hAnsi="Times New Roman" w:cs="Times New Roman"/>
+                <w:sz w:val="24"/>
+                <w:szCs w:val="24"/>
+                <w:lang w:eastAsia="en-ID"/>
+              </w:rPr>
+              <w:t>Jalankan migrasi untuk menyiapkan tabel database Anda:</w:t>
+            </w:r>
+          </w:p>
+          <w:p>
+            <w:pPr>
+              <w:spacing w:before="60" w:line="360" w:lineRule="auto"/>
+              <w:jc w:val="center"/>
+              <w:rPr>
+                <w:rFonts w:ascii="Times New Roman" w:eastAsia="Times New Roman" w:hAnsi="Times New Roman" w:cs="Times New Roman"/>
+                <w:sz w:val="24"/>
+                <w:szCs w:val="24"/>
+                <w:lang w:eastAsia="en-ID"/>
+              </w:rPr>
+            </w:pPr>
+            <w:r>
+              <w:rPr>
+                <w:rFonts w:ascii="Times New Roman" w:eastAsia="Times New Roman" w:hAnsi="Times New Roman" w:cs="Times New Roman"/>
+                <w:noProof/>
+                <w:sz w:val="24"/>
+                <w:szCs w:val="24"/>
+                <w:lang w:eastAsia="en-ID"/>
+              </w:rPr>
+              <w:drawing>
+                <wp:inline distT="0" distB="0" distL="0" distR="0" wp14:anchorId="4E2B648D" wp14:editId="187FC10A">
+                  <wp:extent cx="3600000" cy="2068482"/>
+                  <wp:effectExtent l="0" t="0" r="635" b="8255"/>
+                  <wp:docPr id="198420975" name="Picture 1"/>
+                  <wp:cNvGraphicFramePr>
+                    <a:graphicFrameLocks xmlns:a="http://schemas.openxmlformats.org/drawingml/2006/main" noChangeAspect="1"/>
+                  </wp:cNvGraphicFramePr>
+                  <a:graphic xmlns:a="http://schemas.openxmlformats.org/drawingml/2006/main">
+                    <a:graphicData uri="http://schemas.openxmlformats.org/drawingml/2006/picture">
+                      <pic:pic xmlns:pic="http://schemas.openxmlformats.org/drawingml/2006/picture">
+                        <pic:nvPicPr>
+                          <pic:cNvPr id="198420975" name=""/>
+                          <pic:cNvPicPr/>
+                        </pic:nvPicPr>
+                        <pic:blipFill>
+                          <a:blip r:embed="rId12"/>
+                          <a:stretch>
+                            <a:fillRect/>
+                          </a:stretch>
+                        </pic:blipFill>
+                        <pic:spPr>
+                          <a:xfrm>
+                            <a:off x="0" y="0"/>
+                            <a:ext cx="3600000" cy="2068482"/>
+                          </a:xfrm>
+                          <a:prstGeom prst="rect">
+                            <a:avLst/>
+                          </a:prstGeom>
+                        </pic:spPr>
+                      </pic:pic>
+                    </a:graphicData>
+                  </a:graphic>
+                </wp:inline>
+              </w:drawing>
+            </w:r>
+          </w:p>
+          <w:p>
+            <w:pPr>
+              <w:spacing w:before="60" w:line="360" w:lineRule="auto"/>
+              <w:jc w:val="center"/>
+              <w:rPr>
+                <w:rFonts w:ascii="Times New Roman" w:eastAsia="Times New Roman" w:hAnsi="Times New Roman" w:cs="Times New Roman"/>
+                <w:sz w:val="24"/>
+                <w:szCs w:val="24"/>
+                <w:lang w:eastAsia="en-ID"/>
+              </w:rPr>
+            </w:pPr>
+            <w:r>
+              <w:rPr>
+                <w:rFonts w:ascii="Times New Roman" w:eastAsia="Times New Roman" w:hAnsi="Times New Roman" w:cs="Times New Roman"/>
+                <w:noProof/>
+                <w:sz w:val="24"/>
+                <w:szCs w:val="24"/>
+                <w:lang w:eastAsia="en-ID"/>
+              </w:rPr>
+              <w:lastRenderedPageBreak/>
+              <w:drawing>
+                <wp:inline distT="0" distB="0" distL="0" distR="0" wp14:anchorId="322C5BA9" wp14:editId="1B9C258C">
+                  <wp:extent cx="1800000" cy="1052830"/>
+                  <wp:effectExtent l="0" t="0" r="0" b="0"/>
+                  <wp:docPr id="514912135" name="Picture 1"/>
+                  <wp:cNvGraphicFramePr>
+                    <a:graphicFrameLocks xmlns:a="http://schemas.openxmlformats.org/drawingml/2006/main" noChangeAspect="1"/>
+                  </wp:cNvGraphicFramePr>
+                  <a:graphic xmlns:a="http://schemas.openxmlformats.org/drawingml/2006/main">
+                    <a:graphicData uri="http://schemas.openxmlformats.org/drawingml/2006/picture">
+                      <pic:pic xmlns:pic="http://schemas.openxmlformats.org/drawingml/2006/picture">
+                        <pic:nvPicPr>
+                          <pic:cNvPr id="514912135" name=""/>
+                          <pic:cNvPicPr/>
+                        </pic:nvPicPr>
+                        <pic:blipFill>
+                          <a:blip r:embed="rId13"/>
+                          <a:stretch>
+                            <a:fillRect/>
+                          </a:stretch>
+                        </pic:blipFill>
+                        <pic:spPr>
+                          <a:xfrm>
+                            <a:off x="0" y="0"/>
+                            <a:ext cx="1800000" cy="1052830"/>
+                          </a:xfrm>
+                          <a:prstGeom prst="rect">
+                            <a:avLst/>
+                          </a:prstGeom>
+                        </pic:spPr>
+                      </pic:pic>
+                    </a:graphicData>
+                  </a:graphic>
+                </wp:inline>
+              </w:drawing>
+            </w:r>
+          </w:p>
+        </w:tc>
+      </w:tr>
+      <w:tr>
+        <w:tc>
+          <w:tcPr>
+            <w:tcW w:w="9016" w:type="dxa"/>
+            <w:gridSpan w:val="2"/>
+            <w:shd w:val="clear" w:color="auto" w:fill="D9E2F3" w:themeFill="accent1" w:themeFillTint="33"/>
+          </w:tcPr>
+          <w:p>
+            <w:pPr>
+              <w:spacing w:before="60" w:line="360" w:lineRule="auto"/>
+              <w:rPr>
+                <w:rFonts w:ascii="Times New Roman" w:eastAsia="Times New Roman" w:hAnsi="Times New Roman" w:cs="Times New Roman"/>
+                <w:b/>
+                <w:bCs/>
+                <w:sz w:val="24"/>
+                <w:szCs w:val="24"/>
+                <w:lang w:eastAsia="en-ID"/>
+              </w:rPr>
+            </w:pPr>
+            <w:r>
+              <w:rPr>
+                <w:rFonts w:ascii="Times New Roman" w:eastAsia="Times New Roman" w:hAnsi="Times New Roman" w:cs="Times New Roman"/>
+                <w:b/>
+                <w:bCs/>
+                <w:sz w:val="24"/>
+                <w:szCs w:val="24"/>
+                <w:lang w:eastAsia="en-ID"/>
+              </w:rPr>
+              <w:lastRenderedPageBreak/>
+              <w:t>Langkah 4: Buat Titik Akhir Autentikasi</w:t>
+            </w:r>
+          </w:p>
+        </w:tc>
+      </w:tr>
+      <w:tr>
+        <w:tc>
+          <w:tcPr>
+            <w:tcW w:w="1271" w:type="dxa"/>
+          </w:tcPr>
+          <w:p>
+            <w:pPr>
+              <w:spacing w:before="60" w:line="360" w:lineRule="auto"/>
+              <w:jc w:val="center"/>
+              <w:rPr>
+                <w:rFonts w:ascii="Times New Roman" w:eastAsia="Times New Roman" w:hAnsi="Times New Roman" w:cs="Times New Roman"/>
+                <w:sz w:val="24"/>
+                <w:szCs w:val="24"/>
+                <w:lang w:eastAsia="en-ID"/>
+              </w:rPr>
+            </w:pPr>
+            <w:r>
+              <w:rPr>
+                <w:rFonts w:ascii="Times New Roman" w:eastAsia="Times New Roman" w:hAnsi="Times New Roman" w:cs="Times New Roman"/>
+                <w:sz w:val="24"/>
+                <w:szCs w:val="24"/>
+                <w:lang w:eastAsia="en-ID"/>
+              </w:rPr>
+              <w:t>1</w:t>
+            </w:r>
+          </w:p>
+        </w:tc>
+        <w:tc>
+          <w:tcPr>
+            <w:tcW w:w="7745" w:type="dxa"/>
+          </w:tcPr>
+          <w:p>
+            <w:pPr>
+              <w:spacing w:before="60" w:line="360" w:lineRule="auto"/>
+              <w:rPr>
+                <w:rFonts w:ascii="Times New Roman" w:eastAsia="Times New Roman" w:hAnsi="Times New Roman" w:cs="Times New Roman"/>
+                <w:sz w:val="24"/>
+                <w:szCs w:val="24"/>
+                <w:lang w:eastAsia="en-ID"/>
+              </w:rPr>
+            </w:pPr>
+            <w:r>
+              <w:rPr>
+                <w:rFonts w:ascii="Times New Roman" w:eastAsia="Times New Roman" w:hAnsi="Times New Roman" w:cs="Times New Roman"/>
+                <w:sz w:val="24"/>
+                <w:szCs w:val="24"/>
+                <w:lang w:eastAsia="en-ID"/>
+              </w:rPr>
+              <w:t>Laravel Breeze menyediakan titik akhir yang diperlukan untuk registrasi, login, dan logout. Rute-rute tersebut didefinisikan dalam routes/api.php.</w:t>
+            </w:r>
+          </w:p>
+          <w:p>
+            <w:pPr>
+              <w:spacing w:before="60" w:line="360" w:lineRule="auto"/>
+              <w:jc w:val="center"/>
+              <w:rPr>
+                <w:rFonts w:ascii="Times New Roman" w:eastAsia="Times New Roman" w:hAnsi="Times New Roman" w:cs="Times New Roman"/>
+                <w:sz w:val="24"/>
+                <w:szCs w:val="24"/>
+                <w:lang w:eastAsia="en-ID"/>
+              </w:rPr>
+            </w:pPr>
+            <w:r>
+              <w:rPr>
+                <w:rFonts w:ascii="Times New Roman" w:eastAsia="Times New Roman" w:hAnsi="Times New Roman" w:cs="Times New Roman"/>
+                <w:noProof/>
+                <w:sz w:val="24"/>
+                <w:szCs w:val="24"/>
+                <w:lang w:eastAsia="en-ID"/>
+              </w:rPr>
+              <w:drawing>
+                <wp:inline distT="0" distB="0" distL="0" distR="0" wp14:anchorId="4B7CC0B3" wp14:editId="41FC362D">
+                  <wp:extent cx="4320000" cy="2542426"/>
+                  <wp:effectExtent l="0" t="0" r="4445" b="0"/>
+                  <wp:docPr id="1542529819" name="Picture 1"/>
+                  <wp:cNvGraphicFramePr>
+                    <a:graphicFrameLocks xmlns:a="http://schemas.openxmlformats.org/drawingml/2006/main" noChangeAspect="1"/>
+                  </wp:cNvGraphicFramePr>
+                  <a:graphic xmlns:a="http://schemas.openxmlformats.org/drawingml/2006/main">
+                    <a:graphicData uri="http://schemas.openxmlformats.org/drawingml/2006/picture">
+                      <pic:pic xmlns:pic="http://schemas.openxmlformats.org/drawingml/2006/picture">
+                        <pic:nvPicPr>
+                          <pic:cNvPr id="1542529819" name=""/>
+                          <pic:cNvPicPr/>
+                        </pic:nvPicPr>
+                        <pic:blipFill>
+                          <a:blip r:embed="rId14"/>
+                          <a:stretch>
+                            <a:fillRect/>
+                          </a:stretch>
+                        </pic:blipFill>
+                        <pic:spPr>
+                          <a:xfrm>
+                            <a:off x="0" y="0"/>
+                            <a:ext cx="4320000" cy="2542426"/>
+                          </a:xfrm>
+                          <a:prstGeom prst="rect">
+                            <a:avLst/>
+                          </a:prstGeom>
+                        </pic:spPr>
+                      </pic:pic>
+                    </a:graphicData>
+                  </a:graphic>
+                </wp:inline>
+              </w:drawing>
+            </w:r>
+          </w:p>
+        </w:tc>
+      </w:tr>
+      <w:tr>
+        <w:tc>
+          <w:tcPr>
+            <w:tcW w:w="9016" w:type="dxa"/>
+            <w:gridSpan w:val="2"/>
+            <w:shd w:val="clear" w:color="auto" w:fill="D9E2F3" w:themeFill="accent1" w:themeFillTint="33"/>
+          </w:tcPr>
+          <w:p>
+            <w:pPr>
+              <w:spacing w:before="60" w:line="360" w:lineRule="auto"/>
+              <w:rPr>
+                <w:rFonts w:ascii="Times New Roman" w:eastAsia="Times New Roman" w:hAnsi="Times New Roman" w:cs="Times New Roman"/>
+                <w:b/>
+                <w:bCs/>
+                <w:sz w:val="24"/>
+                <w:szCs w:val="24"/>
+                <w:lang w:eastAsia="en-ID"/>
+              </w:rPr>
+            </w:pPr>
+            <w:r>
+              <w:rPr>
+                <w:rFonts w:ascii="Times New Roman" w:eastAsia="Times New Roman" w:hAnsi="Times New Roman" w:cs="Times New Roman"/>
+                <w:b/>
+                <w:bCs/>
+                <w:sz w:val="24"/>
+                <w:szCs w:val="24"/>
+                <w:lang w:eastAsia="en-ID"/>
+              </w:rPr>
+              <w:t>Langkah 5: Perbarui Pengontrol</w:t>
+            </w:r>
+          </w:p>
+        </w:tc>
+      </w:tr>
+      <w:tr>
+        <w:tc>
+          <w:tcPr>
+            <w:tcW w:w="1271" w:type="dxa"/>
+          </w:tcPr>
+          <w:p>
+            <w:pPr>
+              <w:spacing w:before="60" w:line="360" w:lineRule="auto"/>
+              <w:jc w:val="center"/>
+              <w:rPr>
+                <w:rFonts w:ascii="Times New Roman" w:eastAsia="Times New Roman" w:hAnsi="Times New Roman" w:cs="Times New Roman"/>
+                <w:sz w:val="24"/>
+                <w:szCs w:val="24"/>
+                <w:lang w:eastAsia="en-ID"/>
+              </w:rPr>
+            </w:pPr>
+            <w:r>
+              <w:rPr>
+                <w:rFonts w:ascii="Times New Roman" w:eastAsia="Times New Roman" w:hAnsi="Times New Roman" w:cs="Times New Roman"/>
+                <w:sz w:val="24"/>
+                <w:szCs w:val="24"/>
+                <w:lang w:eastAsia="en-ID"/>
+              </w:rPr>
+              <w:t>1</w:t>
+            </w:r>
+          </w:p>
+        </w:tc>
+        <w:tc>
+          <w:tcPr>
+            <w:tcW w:w="7745" w:type="dxa"/>
+          </w:tcPr>
+          <w:p>
+            <w:pPr>
+              <w:spacing w:before="60" w:line="360" w:lineRule="auto"/>
+              <w:rPr>
+                <w:rFonts w:ascii="Times New Roman" w:eastAsia="Times New Roman" w:hAnsi="Times New Roman" w:cs="Times New Roman"/>
+                <w:sz w:val="24"/>
+                <w:szCs w:val="24"/>
+                <w:lang w:eastAsia="en-ID"/>
+              </w:rPr>
+            </w:pPr>
+            <w:r>
+              <w:rPr>
+                <w:rFonts w:ascii="Times New Roman" w:eastAsia="Times New Roman" w:hAnsi="Times New Roman" w:cs="Times New Roman"/>
+                <w:sz w:val="24"/>
+                <w:szCs w:val="24"/>
+                <w:lang w:eastAsia="en-ID"/>
+              </w:rPr>
+              <w:t>Ubah RegisteredUserControllerdan AuthenticatedSessionControlleruntuk mengembalikan respons JSON.</w:t>
+            </w:r>
+          </w:p>
+          <w:p>
+            <w:pPr>
+              <w:pStyle w:val="ListParagraph"/>
+              <w:numPr>
+                <w:ilvl w:val="0"/>
+                <w:numId w:val="21"/>
+              </w:numPr>
+              <w:spacing w:before="60" w:line="360" w:lineRule="auto"/>
+              <w:rPr>
+                <w:rFonts w:ascii="Times New Roman" w:eastAsia="Times New Roman" w:hAnsi="Times New Roman" w:cs="Times New Roman"/>
+                <w:sz w:val="24"/>
+                <w:szCs w:val="24"/>
+                <w:lang w:eastAsia="en-ID"/>
+              </w:rPr>
+            </w:pPr>
+            <w:r>
+              <w:rPr>
+                <w:rFonts w:ascii="Times New Roman" w:eastAsia="Times New Roman" w:hAnsi="Times New Roman" w:cs="Times New Roman"/>
+                <w:sz w:val="24"/>
+                <w:szCs w:val="24"/>
+                <w:lang w:eastAsia="en-ID"/>
+              </w:rPr>
+              <w:t>RegisteredUserController.php</w:t>
+            </w:r>
+          </w:p>
+          <w:p>
+            <w:pPr>
+              <w:pStyle w:val="ListParagraph"/>
+              <w:spacing w:before="60" w:line="360" w:lineRule="auto"/>
+              <w:jc w:val="center"/>
+              <w:rPr>
+                <w:rFonts w:ascii="Times New Roman" w:eastAsia="Times New Roman" w:hAnsi="Times New Roman" w:cs="Times New Roman"/>
+                <w:sz w:val="24"/>
+                <w:szCs w:val="24"/>
+                <w:lang w:eastAsia="en-ID"/>
+              </w:rPr>
+            </w:pPr>
+            <w:r>
+              <w:rPr>
+                <w:rFonts w:ascii="Times New Roman" w:eastAsia="Times New Roman" w:hAnsi="Times New Roman" w:cs="Times New Roman"/>
+                <w:noProof/>
+                <w:sz w:val="24"/>
+                <w:szCs w:val="24"/>
+                <w:lang w:eastAsia="en-ID"/>
+              </w:rPr>
+              <w:lastRenderedPageBreak/>
+              <w:drawing>
+                <wp:inline distT="0" distB="0" distL="0" distR="0" wp14:anchorId="7AC7F6A4" wp14:editId="60F0C327">
+                  <wp:extent cx="4320000" cy="3834007"/>
+                  <wp:effectExtent l="0" t="0" r="4445" b="0"/>
+                  <wp:docPr id="2098097723" name="Picture 1"/>
+                  <wp:cNvGraphicFramePr>
+                    <a:graphicFrameLocks xmlns:a="http://schemas.openxmlformats.org/drawingml/2006/main" noChangeAspect="1"/>
+                  </wp:cNvGraphicFramePr>
+                  <a:graphic xmlns:a="http://schemas.openxmlformats.org/drawingml/2006/main">
+                    <a:graphicData uri="http://schemas.openxmlformats.org/drawingml/2006/picture">
+                      <pic:pic xmlns:pic="http://schemas.openxmlformats.org/drawingml/2006/picture">
+                        <pic:nvPicPr>
+                          <pic:cNvPr id="2098097723" name=""/>
+                          <pic:cNvPicPr/>
+                        </pic:nvPicPr>
+                        <pic:blipFill>
+                          <a:blip r:embed="rId15"/>
+                          <a:stretch>
+                            <a:fillRect/>
+                          </a:stretch>
+                        </pic:blipFill>
+                        <pic:spPr>
+                          <a:xfrm>
+                            <a:off x="0" y="0"/>
+                            <a:ext cx="4320000" cy="3834007"/>
+                          </a:xfrm>
+                          <a:prstGeom prst="rect">
+                            <a:avLst/>
+                          </a:prstGeom>
+                        </pic:spPr>
+                      </pic:pic>
+                    </a:graphicData>
+                  </a:graphic>
+                </wp:inline>
+              </w:drawing>
+            </w:r>
+          </w:p>
+          <w:p>
+            <w:pPr>
+              <w:pStyle w:val="ListParagraph"/>
+              <w:numPr>
+                <w:ilvl w:val="0"/>
+                <w:numId w:val="21"/>
+              </w:numPr>
+              <w:spacing w:before="60" w:line="360" w:lineRule="auto"/>
+              <w:rPr>
+                <w:rFonts w:ascii="Times New Roman" w:eastAsia="Times New Roman" w:hAnsi="Times New Roman" w:cs="Times New Roman"/>
+                <w:sz w:val="24"/>
+                <w:szCs w:val="24"/>
+                <w:lang w:eastAsia="en-ID"/>
+              </w:rPr>
+            </w:pPr>
+            <w:r>
+              <w:rPr>
+                <w:rFonts w:ascii="Times New Roman" w:eastAsia="Times New Roman" w:hAnsi="Times New Roman" w:cs="Times New Roman"/>
+                <w:sz w:val="24"/>
+                <w:szCs w:val="24"/>
+                <w:lang w:eastAsia="en-ID"/>
+              </w:rPr>
+              <w:t>AuthenticatedSessionController.php</w:t>
+            </w:r>
+          </w:p>
+          <w:p>
+            <w:pPr>
+              <w:spacing w:before="60" w:line="360" w:lineRule="auto"/>
+              <w:ind w:left="720"/>
+              <w:jc w:val="center"/>
+              <w:rPr>
+                <w:rFonts w:ascii="Times New Roman" w:eastAsia="Times New Roman" w:hAnsi="Times New Roman" w:cs="Times New Roman"/>
+                <w:sz w:val="24"/>
+                <w:szCs w:val="24"/>
+                <w:lang w:eastAsia="en-ID"/>
+              </w:rPr>
+            </w:pPr>
+            <w:r>
+              <w:rPr>
+                <w:rFonts w:ascii="Times New Roman" w:eastAsia="Times New Roman" w:hAnsi="Times New Roman" w:cs="Times New Roman"/>
+                <w:noProof/>
+                <w:sz w:val="24"/>
+                <w:szCs w:val="24"/>
+                <w:lang w:eastAsia="en-ID"/>
+              </w:rPr>
+              <w:drawing>
+                <wp:inline distT="0" distB="0" distL="0" distR="0" wp14:anchorId="64600BCB" wp14:editId="708AB435">
+                  <wp:extent cx="4320000" cy="3558592"/>
+                  <wp:effectExtent l="0" t="0" r="4445" b="3810"/>
+                  <wp:docPr id="1312800823" name="Picture 1"/>
+                  <wp:cNvGraphicFramePr>
+                    <a:graphicFrameLocks xmlns:a="http://schemas.openxmlformats.org/drawingml/2006/main" noChangeAspect="1"/>
+                  </wp:cNvGraphicFramePr>
+                  <a:graphic xmlns:a="http://schemas.openxmlformats.org/drawingml/2006/main">
+                    <a:graphicData uri="http://schemas.openxmlformats.org/drawingml/2006/picture">
+                      <pic:pic xmlns:pic="http://schemas.openxmlformats.org/drawingml/2006/picture">
+                        <pic:nvPicPr>
+                          <pic:cNvPr id="1312800823" name=""/>
+                          <pic:cNvPicPr/>
+                        </pic:nvPicPr>
+                        <pic:blipFill>
+                          <a:blip r:embed="rId16"/>
+                          <a:stretch>
+                            <a:fillRect/>
+                          </a:stretch>
+                        </pic:blipFill>
+                        <pic:spPr>
+                          <a:xfrm>
+                            <a:off x="0" y="0"/>
+                            <a:ext cx="4320000" cy="3558592"/>
+                          </a:xfrm>
+                          <a:prstGeom prst="rect">
+                            <a:avLst/>
+                          </a:prstGeom>
+                        </pic:spPr>
+                      </pic:pic>
+                    </a:graphicData>
+                  </a:graphic>
+                </wp:inline>
+              </w:drawing>
+            </w:r>
+          </w:p>
+        </w:tc>
+      </w:tr>
+      <w:tr>
+        <w:tc>
+          <w:tcPr>
+            <w:tcW w:w="9016" w:type="dxa"/>
+            <w:gridSpan w:val="2"/>
+            <w:shd w:val="clear" w:color="auto" w:fill="D9E2F3" w:themeFill="accent1" w:themeFillTint="33"/>
+          </w:tcPr>
+          <w:p>
+            <w:pPr>
+              <w:spacing w:before="60" w:line="360" w:lineRule="auto"/>
+              <w:rPr>
+                <w:rFonts w:ascii="Times New Roman" w:eastAsia="Times New Roman" w:hAnsi="Times New Roman" w:cs="Times New Roman"/>
+                <w:b/>
+                <w:bCs/>
+                <w:sz w:val="24"/>
+                <w:szCs w:val="24"/>
+                <w:lang w:eastAsia="en-ID"/>
+              </w:rPr>
+            </w:pPr>
+            <w:r>
+              <w:rPr>
+                <w:rFonts w:ascii="Times New Roman" w:eastAsia="Times New Roman" w:hAnsi="Times New Roman" w:cs="Times New Roman"/>
+                <w:b/>
+                <w:bCs/>
+                <w:sz w:val="24"/>
+                <w:szCs w:val="24"/>
+                <w:lang w:eastAsia="en-ID"/>
+              </w:rPr>
+              <w:lastRenderedPageBreak/>
+              <w:t xml:space="preserve">Langkah </w:t>
+            </w:r>
+            <w:r>
+              <w:rPr>
+                <w:rFonts w:ascii="Times New Roman" w:eastAsia="Times New Roman" w:hAnsi="Times New Roman" w:cs="Times New Roman"/>
+                <w:b/>
+                <w:bCs/>
+                <w:sz w:val="24"/>
+                <w:szCs w:val="24"/>
+                <w:lang w:eastAsia="en-ID"/>
+              </w:rPr>
+              <w:t>5</w:t>
+            </w:r>
+            <w:r>
+              <w:rPr>
+                <w:rFonts w:ascii="Times New Roman" w:eastAsia="Times New Roman" w:hAnsi="Times New Roman" w:cs="Times New Roman"/>
+                <w:b/>
+                <w:bCs/>
+                <w:sz w:val="24"/>
+                <w:szCs w:val="24"/>
+                <w:lang w:eastAsia="en-ID"/>
+              </w:rPr>
+              <w:t>: Jalankan Aplikasi Laravel</w:t>
+            </w:r>
+          </w:p>
+        </w:tc>
+      </w:tr>
+      <w:tr>
+        <w:tc>
+          <w:tcPr>
+            <w:tcW w:w="1271" w:type="dxa"/>
+          </w:tcPr>
+          <w:p>
+            <w:pPr>
+              <w:spacing w:before="60" w:line="360" w:lineRule="auto"/>
+              <w:jc w:val="center"/>
+              <w:rPr>
+                <w:rFonts w:ascii="Times New Roman" w:eastAsia="Times New Roman" w:hAnsi="Times New Roman" w:cs="Times New Roman"/>
+                <w:sz w:val="24"/>
+                <w:szCs w:val="24"/>
+                <w:lang w:eastAsia="en-ID"/>
+              </w:rPr>
+            </w:pPr>
+            <w:r>
+              <w:rPr>
+                <w:rFonts w:ascii="Times New Roman" w:eastAsia="Times New Roman" w:hAnsi="Times New Roman" w:cs="Times New Roman"/>
+                <w:sz w:val="24"/>
+                <w:szCs w:val="24"/>
+                <w:lang w:eastAsia="en-ID"/>
+              </w:rPr>
+              <w:lastRenderedPageBreak/>
+              <w:t>1</w:t>
+            </w:r>
+          </w:p>
+        </w:tc>
+        <w:tc>
+          <w:tcPr>
+            <w:tcW w:w="7745" w:type="dxa"/>
+          </w:tcPr>
+          <w:p>
+            <w:pPr>
+              <w:spacing w:before="60" w:line="360" w:lineRule="auto"/>
+              <w:jc w:val="center"/>
+              <w:rPr>
+                <w:rFonts w:ascii="Times New Roman" w:eastAsia="Times New Roman" w:hAnsi="Times New Roman" w:cs="Times New Roman"/>
+                <w:sz w:val="24"/>
+                <w:szCs w:val="24"/>
+                <w:lang w:eastAsia="en-ID"/>
+              </w:rPr>
+            </w:pPr>
+            <w:r>
+              <w:rPr>
+                <w:rFonts w:ascii="Times New Roman" w:eastAsia="Times New Roman" w:hAnsi="Times New Roman" w:cs="Times New Roman"/>
+                <w:noProof/>
+                <w:sz w:val="24"/>
+                <w:szCs w:val="24"/>
+                <w:lang w:eastAsia="en-ID"/>
+              </w:rPr>
+              <w:drawing>
+                <wp:inline distT="0" distB="0" distL="0" distR="0" wp14:anchorId="2469E69D" wp14:editId="221E2D78">
+                  <wp:extent cx="2880000" cy="1287182"/>
+                  <wp:effectExtent l="0" t="0" r="0" b="8255"/>
+                  <wp:docPr id="886229147" name="Picture 1"/>
+                  <wp:cNvGraphicFramePr>
+                    <a:graphicFrameLocks xmlns:a="http://schemas.openxmlformats.org/drawingml/2006/main" noChangeAspect="1"/>
+                  </wp:cNvGraphicFramePr>
+                  <a:graphic xmlns:a="http://schemas.openxmlformats.org/drawingml/2006/main">
+                    <a:graphicData uri="http://schemas.openxmlformats.org/drawingml/2006/picture">
+                      <pic:pic xmlns:pic="http://schemas.openxmlformats.org/drawingml/2006/picture">
+                        <pic:nvPicPr>
+                          <pic:cNvPr id="886229147" name=""/>
+                          <pic:cNvPicPr/>
+                        </pic:nvPicPr>
+                        <pic:blipFill>
+                          <a:blip r:embed="rId17"/>
+                          <a:stretch>
+                            <a:fillRect/>
+                          </a:stretch>
+                        </pic:blipFill>
+                        <pic:spPr>
+                          <a:xfrm>
+                            <a:off x="0" y="0"/>
+                            <a:ext cx="2880000" cy="1287182"/>
+                          </a:xfrm>
+                          <a:prstGeom prst="rect">
+                            <a:avLst/>
+                          </a:prstGeom>
+                        </pic:spPr>
+                      </pic:pic>
+                    </a:graphicData>
+                  </a:graphic>
+                </wp:inline>
+              </w:drawing>
+            </w:r>
+          </w:p>
+        </w:tc>
+      </w:tr>
+      <w:tr>
+        <w:tc>
+          <w:tcPr>
+            <w:tcW w:w="9016" w:type="dxa"/>
+            <w:gridSpan w:val="2"/>
+            <w:shd w:val="clear" w:color="auto" w:fill="D9E2F3" w:themeFill="accent1" w:themeFillTint="33"/>
+          </w:tcPr>
+          <w:p>
+            <w:pPr>
+              <w:spacing w:before="60" w:line="360" w:lineRule="auto"/>
+              <w:rPr>
+                <w:rFonts w:ascii="Times New Roman" w:eastAsia="Times New Roman" w:hAnsi="Times New Roman" w:cs="Times New Roman"/>
+                <w:b/>
+                <w:bCs/>
+                <w:sz w:val="24"/>
+                <w:szCs w:val="24"/>
+                <w:lang w:eastAsia="en-ID"/>
+              </w:rPr>
+            </w:pPr>
+            <w:r>
+              <w:rPr>
+                <w:rFonts w:ascii="Times New Roman" w:eastAsia="Times New Roman" w:hAnsi="Times New Roman" w:cs="Times New Roman"/>
+                <w:b/>
+                <w:bCs/>
+                <w:sz w:val="24"/>
+                <w:szCs w:val="24"/>
+                <w:lang w:eastAsia="en-ID"/>
+              </w:rPr>
+              <w:t>Langkah 6: Periksa API berikut</w:t>
+            </w:r>
+          </w:p>
+        </w:tc>
+      </w:tr>
+      <w:tr>
+        <w:tc>
+          <w:tcPr>
+            <w:tcW w:w="1271" w:type="dxa"/>
+          </w:tcPr>
+          <w:p>
+            <w:pPr>
+              <w:spacing w:before="60" w:line="360" w:lineRule="auto"/>
+              <w:jc w:val="center"/>
+              <w:rPr>
+                <w:rFonts w:ascii="Times New Roman" w:eastAsia="Times New Roman" w:hAnsi="Times New Roman" w:cs="Times New Roman"/>
+                <w:sz w:val="24"/>
+                <w:szCs w:val="24"/>
+                <w:lang w:eastAsia="en-ID"/>
+              </w:rPr>
+            </w:pPr>
+            <w:r>
+              <w:rPr>
+                <w:rFonts w:ascii="Times New Roman" w:eastAsia="Times New Roman" w:hAnsi="Times New Roman" w:cs="Times New Roman"/>
+                <w:sz w:val="24"/>
+                <w:szCs w:val="24"/>
+                <w:lang w:eastAsia="en-ID"/>
+              </w:rPr>
+              <w:t>1</w:t>
+            </w:r>
+          </w:p>
+        </w:tc>
+        <w:tc>
+          <w:tcPr>
+            <w:tcW w:w="7745" w:type="dxa"/>
+          </w:tcPr>
+          <w:p>
+            <w:pPr>
+              <w:spacing w:before="60" w:line="360" w:lineRule="auto"/>
+              <w:rPr>
+                <w:rFonts w:ascii="Times New Roman" w:eastAsia="Times New Roman" w:hAnsi="Times New Roman" w:cs="Times New Roman"/>
+                <w:sz w:val="24"/>
+                <w:szCs w:val="24"/>
+                <w:lang w:eastAsia="en-ID"/>
+              </w:rPr>
+            </w:pPr>
+            <w:r>
+              <w:rPr>
+                <w:rFonts w:ascii="Times New Roman" w:eastAsia="Times New Roman" w:hAnsi="Times New Roman" w:cs="Times New Roman"/>
+                <w:sz w:val="24"/>
+                <w:szCs w:val="24"/>
+                <w:lang w:eastAsia="en-ID"/>
+              </w:rPr>
+              <w:t>Uji API Anda dengan Thunder Client</w:t>
+            </w:r>
+          </w:p>
+          <w:p>
+            <w:pPr>
+              <w:spacing w:before="60" w:line="360" w:lineRule="auto"/>
+              <w:jc w:val="center"/>
+              <w:rPr>
+                <w:rFonts w:ascii="Times New Roman" w:eastAsia="Times New Roman" w:hAnsi="Times New Roman" w:cs="Times New Roman"/>
+                <w:sz w:val="24"/>
+                <w:szCs w:val="24"/>
+                <w:lang w:eastAsia="en-ID"/>
+              </w:rPr>
+            </w:pPr>
+            <w:r>
+              <w:rPr>
+                <w:rFonts w:ascii="Times New Roman" w:eastAsia="Times New Roman" w:hAnsi="Times New Roman" w:cs="Times New Roman"/>
+                <w:noProof/>
+                <w:sz w:val="24"/>
+                <w:szCs w:val="24"/>
+                <w:lang w:eastAsia="en-ID"/>
+              </w:rPr>
+              <w:drawing>
+                <wp:inline distT="0" distB="0" distL="0" distR="0" wp14:anchorId="02FF1938" wp14:editId="42E51AEE">
+                  <wp:extent cx="3600000" cy="3604303"/>
+                  <wp:effectExtent l="0" t="0" r="635" b="0"/>
+                  <wp:docPr id="2120521035" name="Picture 1"/>
+                  <wp:cNvGraphicFramePr>
+                    <a:graphicFrameLocks xmlns:a="http://schemas.openxmlformats.org/drawingml/2006/main" noChangeAspect="1"/>
+                  </wp:cNvGraphicFramePr>
+                  <a:graphic xmlns:a="http://schemas.openxmlformats.org/drawingml/2006/main">
+                    <a:graphicData uri="http://schemas.openxmlformats.org/drawingml/2006/picture">
+                      <pic:pic xmlns:pic="http://schemas.openxmlformats.org/drawingml/2006/picture">
+                        <pic:nvPicPr>
+                          <pic:cNvPr id="2120521035" name=""/>
+                          <pic:cNvPicPr/>
+                        </pic:nvPicPr>
+                        <pic:blipFill>
+                          <a:blip r:embed="rId18"/>
+                          <a:stretch>
+                            <a:fillRect/>
+                          </a:stretch>
+                        </pic:blipFill>
+                        <pic:spPr>
+                          <a:xfrm>
+                            <a:off x="0" y="0"/>
+                            <a:ext cx="3600000" cy="3604303"/>
+                          </a:xfrm>
+                          <a:prstGeom prst="rect">
+                            <a:avLst/>
+                          </a:prstGeom>
+                        </pic:spPr>
+                      </pic:pic>
+                    </a:graphicData>
+                  </a:graphic>
+                </wp:inline>
+              </w:drawing>
+            </w:r>
+          </w:p>
+          <w:p>
+            <w:pPr>
+              <w:spacing w:before="60" w:line="360" w:lineRule="auto"/>
+              <w:jc w:val="center"/>
+              <w:rPr>
+                <w:rFonts w:ascii="Times New Roman" w:eastAsia="Times New Roman" w:hAnsi="Times New Roman" w:cs="Times New Roman"/>
+                <w:sz w:val="24"/>
+                <w:szCs w:val="24"/>
+                <w:lang w:eastAsia="en-ID"/>
+              </w:rPr>
+            </w:pPr>
+            <w:r>
+              <w:rPr>
+                <w:rFonts w:ascii="Times New Roman" w:eastAsia="Times New Roman" w:hAnsi="Times New Roman" w:cs="Times New Roman"/>
+                <w:noProof/>
+                <w:sz w:val="24"/>
+                <w:szCs w:val="24"/>
+                <w:lang w:eastAsia="en-ID"/>
+              </w:rPr>
+              <w:lastRenderedPageBreak/>
+              <w:drawing>
+                <wp:inline distT="0" distB="0" distL="0" distR="0" wp14:anchorId="6ADC3E6A" wp14:editId="32B01E6E">
+                  <wp:extent cx="3600000" cy="3333192"/>
+                  <wp:effectExtent l="0" t="0" r="635" b="635"/>
+                  <wp:docPr id="2084942571" name="Picture 1"/>
+                  <wp:cNvGraphicFramePr>
+                    <a:graphicFrameLocks xmlns:a="http://schemas.openxmlformats.org/drawingml/2006/main" noChangeAspect="1"/>
+                  </wp:cNvGraphicFramePr>
+                  <a:graphic xmlns:a="http://schemas.openxmlformats.org/drawingml/2006/main">
+                    <a:graphicData uri="http://schemas.openxmlformats.org/drawingml/2006/picture">
+                      <pic:pic xmlns:pic="http://schemas.openxmlformats.org/drawingml/2006/picture">
+                        <pic:nvPicPr>
+                          <pic:cNvPr id="2084942571" name=""/>
+                          <pic:cNvPicPr/>
+                        </pic:nvPicPr>
+                        <pic:blipFill>
+                          <a:blip r:embed="rId19"/>
+                          <a:stretch>
+                            <a:fillRect/>
+                          </a:stretch>
+                        </pic:blipFill>
+                        <pic:spPr>
+                          <a:xfrm>
+                            <a:off x="0" y="0"/>
+                            <a:ext cx="3600000" cy="3333192"/>
+                          </a:xfrm>
+                          <a:prstGeom prst="rect">
+                            <a:avLst/>
+                          </a:prstGeom>
+                        </pic:spPr>
+                      </pic:pic>
+                    </a:graphicData>
+                  </a:graphic>
+                </wp:inline>
+              </w:drawing>
+            </w:r>
+          </w:p>
+        </w:tc>
+      </w:tr>
+    </w:tbl>
+    <w:p>
+      <w:pPr>
+        <w:rPr>
+          <w:rFonts w:ascii="Times New Roman" w:hAnsi="Times New Roman" w:cs="Times New Roman"/>
+          <w:sz w:val="24"/>
+          <w:szCs w:val="24"/>
+        </w:rPr>
+      </w:pPr>
+    </w:p>
+    <w:p>
+      <w:pPr>
+        <w:spacing w:before="60" w:line="360" w:lineRule="auto"/>
+        <w:rPr>
+          <w:rFonts w:ascii="Times New Roman" w:eastAsia="Times New Roman" w:hAnsi="Times New Roman" w:cs="Times New Roman"/>
+          <w:b/>
+          <w:bCs/>
+          <w:kern w:val="0"/>
+          <w:sz w:val="24"/>
+          <w:szCs w:val="24"/>
+          <w:lang w:eastAsia="en-ID"/>
+          <w14:ligatures w14:val="none"/>
+        </w:rPr>
+      </w:pPr>
+      <w:proofErr w:type="spellStart"/>
+      <w:r>
+        <w:rPr>
+          <w:rFonts w:ascii="Times New Roman" w:eastAsia="Times New Roman" w:hAnsi="Times New Roman" w:cs="Times New Roman"/>
+          <w:b/>
+          <w:bCs/>
+          <w:kern w:val="0"/>
+          <w:sz w:val="24"/>
+          <w:szCs w:val="24"/>
+          <w:lang w:eastAsia="en-ID"/>
+          <w14:ligatures w14:val="none"/>
+        </w:rPr>
+        <w:t>Membuat</w:t>
+      </w:r>
+      <w:proofErr w:type="spellEnd"/>
+      <w:r>
+        <w:rPr>
+          <w:rFonts w:ascii="Times New Roman" w:eastAsia="Times New Roman" w:hAnsi="Times New Roman" w:cs="Times New Roman"/>
+          <w:b/>
+          <w:bCs/>
+          <w:kern w:val="0"/>
+          <w:sz w:val="24"/>
+          <w:szCs w:val="24"/>
+          <w:lang w:eastAsia="en-ID"/>
+          <w14:ligatures w14:val="none"/>
+        </w:rPr>
+        <w:t xml:space="preserve"> </w:t>
+      </w:r>
+      <w:proofErr w:type="spellStart"/>
+      <w:r>
+        <w:rPr>
+          <w:rFonts w:ascii="Times New Roman" w:eastAsia="Times New Roman" w:hAnsi="Times New Roman" w:cs="Times New Roman"/>
+          <w:b/>
+          <w:bCs/>
+          <w:kern w:val="0"/>
+          <w:sz w:val="24"/>
+          <w:szCs w:val="24"/>
+          <w:lang w:eastAsia="en-ID"/>
+          <w14:ligatures w14:val="none"/>
+        </w:rPr>
+        <w:t>Aplikasi</w:t>
+      </w:r>
+      <w:proofErr w:type="spellEnd"/>
+      <w:r>
+        <w:rPr>
+          <w:rFonts w:ascii="Times New Roman" w:eastAsia="Times New Roman" w:hAnsi="Times New Roman" w:cs="Times New Roman"/>
+          <w:b/>
+          <w:bCs/>
+          <w:kern w:val="0"/>
+          <w:sz w:val="24"/>
+          <w:szCs w:val="24"/>
+          <w:lang w:eastAsia="en-ID"/>
+          <w14:ligatures w14:val="none"/>
+        </w:rPr>
+        <w:t xml:space="preserve"> Mobile Flutter</w:t>
       </w:r>
     </w:p>
     <w:tbl>
@@ -490,6 +2264,7 @@
           <w:tcPr>
             <w:tcW w:w="9016" w:type="dxa"/>
             <w:gridSpan w:val="2"/>
+            <w:shd w:val="clear" w:color="auto" w:fill="D9E2F3" w:themeFill="accent1" w:themeFillTint="33"/>
           </w:tcPr>
           <w:p>
             <w:pPr>
@@ -512,194 +2287,21 @@
                 <w:szCs w:val="24"/>
                 <w:lang w:val="en-ID" w:eastAsia="en-ID"/>
               </w:rPr>
-              <w:t>Langkah 1: Instal Laravel</w:t>
-            </w:r>
-          </w:p>
-        </w:tc>
-      </w:tr>
-      <w:tr>
-        <w:tc>
-          <w:tcPr>
-            <w:tcW w:w="1271" w:type="dxa"/>
-          </w:tcPr>
-          <w:p>
-            <w:pPr>
-              <w:spacing w:before="60" w:line="360" w:lineRule="auto"/>
-              <w:jc w:val="center"/>
-              <w:rPr>
-                <w:rFonts w:ascii="Times New Roman" w:eastAsia="Times New Roman" w:hAnsi="Times New Roman" w:cs="Times New Roman"/>
-                <w:sz w:val="24"/>
-                <w:szCs w:val="24"/>
-                <w:lang w:eastAsia="en-ID"/>
-              </w:rPr>
-            </w:pPr>
-            <w:r>
-              <w:rPr>
-                <w:rFonts w:ascii="Times New Roman" w:eastAsia="Times New Roman" w:hAnsi="Times New Roman" w:cs="Times New Roman"/>
-                <w:sz w:val="24"/>
-                <w:szCs w:val="24"/>
-                <w:lang w:eastAsia="en-ID"/>
-              </w:rPr>
-              <w:t>1</w:t>
-            </w:r>
-          </w:p>
-        </w:tc>
-        <w:tc>
-          <w:tcPr>
-            <w:tcW w:w="7745" w:type="dxa"/>
-          </w:tcPr>
-          <w:p>
-            <w:pPr>
-              <w:spacing w:before="60" w:line="360" w:lineRule="auto"/>
-              <w:rPr>
-                <w:rFonts w:ascii="Times New Roman" w:eastAsia="Times New Roman" w:hAnsi="Times New Roman" w:cs="Times New Roman"/>
-                <w:sz w:val="24"/>
-                <w:szCs w:val="24"/>
-                <w:lang w:eastAsia="en-ID"/>
-              </w:rPr>
-            </w:pPr>
-            <w:r>
-              <w:rPr>
-                <w:rFonts w:ascii="Times New Roman" w:eastAsia="Times New Roman" w:hAnsi="Times New Roman" w:cs="Times New Roman"/>
-                <w:sz w:val="24"/>
-                <w:szCs w:val="24"/>
-                <w:lang w:eastAsia="en-ID"/>
-              </w:rPr>
-              <w:t>Pertama, buat proyek Laravel baru menggunakan penginstal Laravel atau Composer.</w:t>
-            </w:r>
-          </w:p>
-          <w:p>
-            <w:pPr>
-              <w:spacing w:before="60" w:line="360" w:lineRule="auto"/>
-              <w:jc w:val="center"/>
-              <w:rPr>
-                <w:rFonts w:ascii="Times New Roman" w:eastAsia="Times New Roman" w:hAnsi="Times New Roman" w:cs="Times New Roman"/>
-                <w:sz w:val="24"/>
-                <w:szCs w:val="24"/>
-                <w:lang w:eastAsia="en-ID"/>
-              </w:rPr>
-            </w:pPr>
-            <w:r>
-              <w:rPr>
-                <w:rFonts w:ascii="Times New Roman" w:eastAsia="Times New Roman" w:hAnsi="Times New Roman" w:cs="Times New Roman"/>
-                <w:noProof/>
-                <w:sz w:val="24"/>
-                <w:szCs w:val="24"/>
-                <w:lang w:eastAsia="en-ID"/>
-              </w:rPr>
-              <w:drawing>
-                <wp:inline distT="0" distB="0" distL="0" distR="0" wp14:anchorId="61883144" wp14:editId="42F272A0">
-                  <wp:extent cx="4320000" cy="2771364"/>
-                  <wp:effectExtent l="0" t="0" r="4445" b="0"/>
-                  <wp:docPr id="769036402" name="Picture 1"/>
-                  <wp:cNvGraphicFramePr>
-                    <a:graphicFrameLocks xmlns:a="http://schemas.openxmlformats.org/drawingml/2006/main" noChangeAspect="1"/>
-                  </wp:cNvGraphicFramePr>
-                  <a:graphic xmlns:a="http://schemas.openxmlformats.org/drawingml/2006/main">
-                    <a:graphicData uri="http://schemas.openxmlformats.org/drawingml/2006/picture">
-                      <pic:pic xmlns:pic="http://schemas.openxmlformats.org/drawingml/2006/picture">
-                        <pic:nvPicPr>
-                          <pic:cNvPr id="769036402" name=""/>
-                          <pic:cNvPicPr/>
-                        </pic:nvPicPr>
-                        <pic:blipFill>
-                          <a:blip r:embed="rId6"/>
-                          <a:stretch>
-                            <a:fillRect/>
-                          </a:stretch>
-                        </pic:blipFill>
-                        <pic:spPr>
-                          <a:xfrm>
-                            <a:off x="0" y="0"/>
-                            <a:ext cx="4320000" cy="2771364"/>
-                          </a:xfrm>
-                          <a:prstGeom prst="rect">
-                            <a:avLst/>
-                          </a:prstGeom>
-                        </pic:spPr>
-                      </pic:pic>
-                    </a:graphicData>
-                  </a:graphic>
-                </wp:inline>
-              </w:drawing>
-            </w:r>
-          </w:p>
-          <w:p>
-            <w:pPr>
-              <w:spacing w:before="60" w:line="360" w:lineRule="auto"/>
-              <w:jc w:val="center"/>
-              <w:rPr>
-                <w:rFonts w:ascii="Times New Roman" w:eastAsia="Times New Roman" w:hAnsi="Times New Roman" w:cs="Times New Roman"/>
-                <w:sz w:val="24"/>
-                <w:szCs w:val="24"/>
-                <w:lang w:eastAsia="en-ID"/>
-              </w:rPr>
-            </w:pPr>
-            <w:r>
-              <w:rPr>
-                <w:rFonts w:ascii="Times New Roman" w:eastAsia="Times New Roman" w:hAnsi="Times New Roman" w:cs="Times New Roman"/>
-                <w:noProof/>
-                <w:sz w:val="24"/>
-                <w:szCs w:val="24"/>
-                <w:lang w:eastAsia="en-ID"/>
-              </w:rPr>
-              <w:drawing>
-                <wp:inline distT="0" distB="0" distL="0" distR="0" wp14:anchorId="6B7B8321" wp14:editId="18292AC6">
-                  <wp:extent cx="4320000" cy="2352504"/>
-                  <wp:effectExtent l="0" t="0" r="4445" b="0"/>
-                  <wp:docPr id="994972700" name="Picture 1"/>
-                  <wp:cNvGraphicFramePr>
-                    <a:graphicFrameLocks xmlns:a="http://schemas.openxmlformats.org/drawingml/2006/main" noChangeAspect="1"/>
-                  </wp:cNvGraphicFramePr>
-                  <a:graphic xmlns:a="http://schemas.openxmlformats.org/drawingml/2006/main">
-                    <a:graphicData uri="http://schemas.openxmlformats.org/drawingml/2006/picture">
-                      <pic:pic xmlns:pic="http://schemas.openxmlformats.org/drawingml/2006/picture">
-                        <pic:nvPicPr>
-                          <pic:cNvPr id="994972700" name=""/>
-                          <pic:cNvPicPr/>
-                        </pic:nvPicPr>
-                        <pic:blipFill>
-                          <a:blip r:embed="rId7"/>
-                          <a:stretch>
-                            <a:fillRect/>
-                          </a:stretch>
-                        </pic:blipFill>
-                        <pic:spPr>
-                          <a:xfrm>
-                            <a:off x="0" y="0"/>
-                            <a:ext cx="4320000" cy="2352504"/>
-                          </a:xfrm>
-                          <a:prstGeom prst="rect">
-                            <a:avLst/>
-                          </a:prstGeom>
-                        </pic:spPr>
-                      </pic:pic>
-                    </a:graphicData>
-                  </a:graphic>
-                </wp:inline>
-              </w:drawing>
-            </w:r>
-          </w:p>
-        </w:tc>
-      </w:tr>
-      <w:tr>
-        <w:tc>
-          <w:tcPr>
-            <w:tcW w:w="9016" w:type="dxa"/>
-            <w:gridSpan w:val="2"/>
-          </w:tcPr>
-          <w:p>
-            <w:pPr>
-              <w:spacing w:before="60" w:line="360" w:lineRule="auto"/>
+              <w:t xml:space="preserve">Langkah 1: </w:t>
+            </w:r>
+            <w:proofErr w:type="spellStart"/>
+            <w:r>
               <w:rPr>
                 <w:rFonts w:ascii="Times New Roman" w:eastAsia="Times New Roman" w:hAnsi="Times New Roman" w:cs="Times New Roman"/>
                 <w:b/>
                 <w:bCs/>
                 <w:sz w:val="24"/>
                 <w:szCs w:val="24"/>
-                <w:lang w:eastAsia="en-ID"/>
-              </w:rPr>
-            </w:pPr>
+                <w:lang w:val="en-ID" w:eastAsia="en-ID"/>
+              </w:rPr>
+              <w:t>Persiapan</w:t>
+            </w:r>
+            <w:proofErr w:type="spellEnd"/>
             <w:r>
               <w:rPr>
                 <w:rFonts w:ascii="Times New Roman" w:eastAsia="Times New Roman" w:hAnsi="Times New Roman" w:cs="Times New Roman"/>
@@ -707,219 +2309,23 @@
                 <w:bCs/>
                 <w:sz w:val="24"/>
                 <w:szCs w:val="24"/>
-                <w:lang w:eastAsia="en-ID"/>
-              </w:rPr>
-              <w:t>Langkah 2: Instal Laravel Breeze</w:t>
-            </w:r>
-          </w:p>
-        </w:tc>
-      </w:tr>
-      <w:tr>
-        <w:tc>
-          <w:tcPr>
-            <w:tcW w:w="1271" w:type="dxa"/>
-          </w:tcPr>
-          <w:p>
-            <w:pPr>
-              <w:spacing w:before="60" w:line="360" w:lineRule="auto"/>
-              <w:jc w:val="center"/>
-              <w:rPr>
-                <w:rFonts w:ascii="Times New Roman" w:eastAsia="Times New Roman" w:hAnsi="Times New Roman" w:cs="Times New Roman"/>
-                <w:sz w:val="24"/>
-                <w:szCs w:val="24"/>
-                <w:lang w:eastAsia="en-ID"/>
-              </w:rPr>
-            </w:pPr>
-            <w:r>
-              <w:rPr>
-                <w:rFonts w:ascii="Times New Roman" w:eastAsia="Times New Roman" w:hAnsi="Times New Roman" w:cs="Times New Roman"/>
-                <w:sz w:val="24"/>
-                <w:szCs w:val="24"/>
-                <w:lang w:eastAsia="en-ID"/>
-              </w:rPr>
-              <w:t>1</w:t>
-            </w:r>
-          </w:p>
-        </w:tc>
-        <w:tc>
-          <w:tcPr>
-            <w:tcW w:w="7745" w:type="dxa"/>
-          </w:tcPr>
-          <w:p>
-            <w:pPr>
-              <w:spacing w:before="60" w:line="360" w:lineRule="auto"/>
-              <w:jc w:val="both"/>
-              <w:rPr>
-                <w:rFonts w:ascii="Times New Roman" w:eastAsia="Times New Roman" w:hAnsi="Times New Roman" w:cs="Times New Roman"/>
-                <w:sz w:val="24"/>
-                <w:szCs w:val="24"/>
-                <w:lang w:eastAsia="en-ID"/>
-              </w:rPr>
-            </w:pPr>
-            <w:r>
-              <w:rPr>
-                <w:rFonts w:ascii="Times New Roman" w:eastAsia="Times New Roman" w:hAnsi="Times New Roman" w:cs="Times New Roman"/>
-                <w:sz w:val="24"/>
-                <w:szCs w:val="24"/>
-                <w:lang w:eastAsia="en-ID"/>
-              </w:rPr>
-              <w:t>Selanjutnya, instal Laravel Breeze dan dependensinya.</w:t>
-            </w:r>
-          </w:p>
-          <w:p>
-            <w:pPr>
-              <w:spacing w:before="60" w:line="360" w:lineRule="auto"/>
-              <w:jc w:val="center"/>
-              <w:rPr>
-                <w:rFonts w:ascii="Times New Roman" w:eastAsia="Times New Roman" w:hAnsi="Times New Roman" w:cs="Times New Roman"/>
-                <w:sz w:val="24"/>
-                <w:szCs w:val="24"/>
-                <w:lang w:eastAsia="en-ID"/>
-              </w:rPr>
-            </w:pPr>
-            <w:r>
-              <w:rPr>
-                <w:rFonts w:ascii="Times New Roman" w:eastAsia="Times New Roman" w:hAnsi="Times New Roman" w:cs="Times New Roman"/>
-                <w:noProof/>
-                <w:sz w:val="24"/>
-                <w:szCs w:val="24"/>
-                <w:lang w:eastAsia="en-ID"/>
-              </w:rPr>
-              <w:lastRenderedPageBreak/>
-              <w:drawing>
-                <wp:inline distT="0" distB="0" distL="0" distR="0" wp14:anchorId="4092218F" wp14:editId="48FA8E68">
-                  <wp:extent cx="4320000" cy="2509720"/>
-                  <wp:effectExtent l="0" t="0" r="4445" b="5080"/>
-                  <wp:docPr id="887333090" name="Picture 1"/>
-                  <wp:cNvGraphicFramePr>
-                    <a:graphicFrameLocks xmlns:a="http://schemas.openxmlformats.org/drawingml/2006/main" noChangeAspect="1"/>
-                  </wp:cNvGraphicFramePr>
-                  <a:graphic xmlns:a="http://schemas.openxmlformats.org/drawingml/2006/main">
-                    <a:graphicData uri="http://schemas.openxmlformats.org/drawingml/2006/picture">
-                      <pic:pic xmlns:pic="http://schemas.openxmlformats.org/drawingml/2006/picture">
-                        <pic:nvPicPr>
-                          <pic:cNvPr id="887333090" name=""/>
-                          <pic:cNvPicPr/>
-                        </pic:nvPicPr>
-                        <pic:blipFill>
-                          <a:blip r:embed="rId8"/>
-                          <a:stretch>
-                            <a:fillRect/>
-                          </a:stretch>
-                        </pic:blipFill>
-                        <pic:spPr>
-                          <a:xfrm>
-                            <a:off x="0" y="0"/>
-                            <a:ext cx="4320000" cy="2509720"/>
-                          </a:xfrm>
-                          <a:prstGeom prst="rect">
-                            <a:avLst/>
-                          </a:prstGeom>
-                        </pic:spPr>
-                      </pic:pic>
-                    </a:graphicData>
-                  </a:graphic>
-                </wp:inline>
-              </w:drawing>
-            </w:r>
-          </w:p>
-          <w:p>
-            <w:pPr>
-              <w:spacing w:before="60" w:line="360" w:lineRule="auto"/>
-              <w:jc w:val="center"/>
-              <w:rPr>
-                <w:rFonts w:ascii="Times New Roman" w:eastAsia="Times New Roman" w:hAnsi="Times New Roman" w:cs="Times New Roman"/>
-                <w:sz w:val="24"/>
-                <w:szCs w:val="24"/>
-                <w:lang w:eastAsia="en-ID"/>
-              </w:rPr>
-            </w:pPr>
-            <w:r>
-              <w:rPr>
-                <w:rFonts w:ascii="Times New Roman" w:eastAsia="Times New Roman" w:hAnsi="Times New Roman" w:cs="Times New Roman"/>
-                <w:noProof/>
-                <w:sz w:val="24"/>
-                <w:szCs w:val="24"/>
-                <w:lang w:eastAsia="en-ID"/>
-              </w:rPr>
-              <w:drawing>
-                <wp:inline distT="0" distB="0" distL="0" distR="0" wp14:anchorId="76F18218" wp14:editId="104DCFCB">
-                  <wp:extent cx="3600000" cy="697623"/>
-                  <wp:effectExtent l="0" t="0" r="635" b="7620"/>
-                  <wp:docPr id="629404564" name="Picture 1"/>
-                  <wp:cNvGraphicFramePr>
-                    <a:graphicFrameLocks xmlns:a="http://schemas.openxmlformats.org/drawingml/2006/main" noChangeAspect="1"/>
-                  </wp:cNvGraphicFramePr>
-                  <a:graphic xmlns:a="http://schemas.openxmlformats.org/drawingml/2006/main">
-                    <a:graphicData uri="http://schemas.openxmlformats.org/drawingml/2006/picture">
-                      <pic:pic xmlns:pic="http://schemas.openxmlformats.org/drawingml/2006/picture">
-                        <pic:nvPicPr>
-                          <pic:cNvPr id="629404564" name=""/>
-                          <pic:cNvPicPr/>
-                        </pic:nvPicPr>
-                        <pic:blipFill>
-                          <a:blip r:embed="rId9"/>
-                          <a:stretch>
-                            <a:fillRect/>
-                          </a:stretch>
-                        </pic:blipFill>
-                        <pic:spPr>
-                          <a:xfrm>
-                            <a:off x="0" y="0"/>
-                            <a:ext cx="3600000" cy="697623"/>
-                          </a:xfrm>
-                          <a:prstGeom prst="rect">
-                            <a:avLst/>
-                          </a:prstGeom>
-                        </pic:spPr>
-                      </pic:pic>
-                    </a:graphicData>
-                  </a:graphic>
-                </wp:inline>
-              </w:drawing>
-            </w:r>
-          </w:p>
-          <w:p>
-            <w:pPr>
-              <w:spacing w:before="60" w:line="360" w:lineRule="auto"/>
-              <w:rPr>
-                <w:rFonts w:ascii="Times New Roman" w:eastAsia="Times New Roman" w:hAnsi="Times New Roman" w:cs="Times New Roman"/>
-                <w:sz w:val="24"/>
-                <w:szCs w:val="24"/>
-                <w:lang w:eastAsia="en-ID"/>
-              </w:rPr>
-            </w:pPr>
-            <w:r>
-              <w:rPr>
-                <w:rFonts w:ascii="Times New Roman" w:eastAsia="Times New Roman" w:hAnsi="Times New Roman" w:cs="Times New Roman"/>
-                <w:sz w:val="24"/>
-                <w:szCs w:val="24"/>
-                <w:lang w:eastAsia="en-ID"/>
-              </w:rPr>
-              <w:t>Perintah ini akan menginstal Breeze dan menyiapkan perancah yang diperlukan untuk autentikasi API.</w:t>
-            </w:r>
-          </w:p>
-        </w:tc>
-      </w:tr>
-      <w:tr>
-        <w:tc>
-          <w:tcPr>
-            <w:tcW w:w="9016" w:type="dxa"/>
-            <w:gridSpan w:val="2"/>
-          </w:tcPr>
-          <w:p>
-            <w:pPr>
-              <w:spacing w:before="60" w:line="360" w:lineRule="auto"/>
-              <w:jc w:val="both"/>
+                <w:lang w:val="en-ID" w:eastAsia="en-ID"/>
+              </w:rPr>
+              <w:t xml:space="preserve"> </w:t>
+            </w:r>
+            <w:proofErr w:type="spellStart"/>
+            <w:r>
               <w:rPr>
                 <w:rFonts w:ascii="Times New Roman" w:eastAsia="Times New Roman" w:hAnsi="Times New Roman" w:cs="Times New Roman"/>
                 <w:b/>
                 <w:bCs/>
                 <w:sz w:val="24"/>
                 <w:szCs w:val="24"/>
-                <w:lang w:eastAsia="en-ID"/>
-              </w:rPr>
-            </w:pPr>
+                <w:lang w:val="en-ID" w:eastAsia="en-ID"/>
+              </w:rPr>
+              <w:t>Proyek</w:t>
+            </w:r>
+            <w:proofErr w:type="spellEnd"/>
             <w:r>
               <w:rPr>
                 <w:rFonts w:ascii="Times New Roman" w:eastAsia="Times New Roman" w:hAnsi="Times New Roman" w:cs="Times New Roman"/>
@@ -927,1175 +2333,9 @@
                 <w:bCs/>
                 <w:sz w:val="24"/>
                 <w:szCs w:val="24"/>
-                <w:lang w:eastAsia="en-ID"/>
-              </w:rPr>
-              <w:lastRenderedPageBreak/>
-              <w:t>Langkah 3: Konfigurasikan Database dan Jalankan Migrasi</w:t>
-            </w:r>
-          </w:p>
-        </w:tc>
-      </w:tr>
-      <w:tr>
-        <w:tc>
-          <w:tcPr>
-            <w:tcW w:w="1271" w:type="dxa"/>
-          </w:tcPr>
-          <w:p>
-            <w:pPr>
-              <w:spacing w:before="60" w:line="360" w:lineRule="auto"/>
-              <w:jc w:val="center"/>
-              <w:rPr>
-                <w:rFonts w:ascii="Times New Roman" w:eastAsia="Times New Roman" w:hAnsi="Times New Roman" w:cs="Times New Roman"/>
-                <w:sz w:val="24"/>
-                <w:szCs w:val="24"/>
-                <w:lang w:eastAsia="en-ID"/>
-              </w:rPr>
-            </w:pPr>
-            <w:r>
-              <w:rPr>
-                <w:rFonts w:ascii="Times New Roman" w:eastAsia="Times New Roman" w:hAnsi="Times New Roman" w:cs="Times New Roman"/>
-                <w:sz w:val="24"/>
-                <w:szCs w:val="24"/>
-                <w:lang w:eastAsia="en-ID"/>
-              </w:rPr>
-              <w:t>1</w:t>
-            </w:r>
-          </w:p>
-        </w:tc>
-        <w:tc>
-          <w:tcPr>
-            <w:tcW w:w="7745" w:type="dxa"/>
-          </w:tcPr>
-          <w:p>
-            <w:pPr>
-              <w:spacing w:before="60" w:line="360" w:lineRule="auto"/>
-              <w:rPr>
-                <w:rFonts w:ascii="Times New Roman" w:eastAsia="Times New Roman" w:hAnsi="Times New Roman" w:cs="Times New Roman"/>
-                <w:sz w:val="24"/>
-                <w:szCs w:val="24"/>
-                <w:lang w:eastAsia="en-ID"/>
-              </w:rPr>
-            </w:pPr>
-            <w:r>
-              <w:rPr>
-                <w:rFonts w:ascii="Times New Roman" w:eastAsia="Times New Roman" w:hAnsi="Times New Roman" w:cs="Times New Roman"/>
-                <w:sz w:val="24"/>
-                <w:szCs w:val="24"/>
-                <w:lang w:eastAsia="en-ID"/>
-              </w:rPr>
-              <w:t>Perbarui file .env Anda dengan kredensial basis data Anda:</w:t>
-            </w:r>
-          </w:p>
-          <w:p>
-            <w:pPr>
-              <w:spacing w:before="60" w:line="360" w:lineRule="auto"/>
-              <w:jc w:val="center"/>
-              <w:rPr>
-                <w:rFonts w:ascii="Times New Roman" w:eastAsia="Times New Roman" w:hAnsi="Times New Roman" w:cs="Times New Roman"/>
-                <w:sz w:val="24"/>
-                <w:szCs w:val="24"/>
-                <w:lang w:eastAsia="en-ID"/>
-              </w:rPr>
-            </w:pPr>
-            <w:r>
-              <w:rPr>
-                <w:rFonts w:ascii="Times New Roman" w:eastAsia="Times New Roman" w:hAnsi="Times New Roman" w:cs="Times New Roman"/>
-                <w:noProof/>
-                <w:sz w:val="24"/>
-                <w:szCs w:val="24"/>
-                <w:lang w:eastAsia="en-ID"/>
-              </w:rPr>
-              <w:drawing>
-                <wp:inline distT="0" distB="0" distL="0" distR="0" wp14:anchorId="049BBBBB" wp14:editId="254EF8C2">
-                  <wp:extent cx="1800000" cy="696000"/>
-                  <wp:effectExtent l="0" t="0" r="0" b="8890"/>
-                  <wp:docPr id="748897029" name="Picture 1"/>
-                  <wp:cNvGraphicFramePr>
-                    <a:graphicFrameLocks xmlns:a="http://schemas.openxmlformats.org/drawingml/2006/main" noChangeAspect="1"/>
-                  </wp:cNvGraphicFramePr>
-                  <a:graphic xmlns:a="http://schemas.openxmlformats.org/drawingml/2006/main">
-                    <a:graphicData uri="http://schemas.openxmlformats.org/drawingml/2006/picture">
-                      <pic:pic xmlns:pic="http://schemas.openxmlformats.org/drawingml/2006/picture">
-                        <pic:nvPicPr>
-                          <pic:cNvPr id="748897029" name=""/>
-                          <pic:cNvPicPr/>
-                        </pic:nvPicPr>
-                        <pic:blipFill>
-                          <a:blip r:embed="rId10"/>
-                          <a:stretch>
-                            <a:fillRect/>
-                          </a:stretch>
-                        </pic:blipFill>
-                        <pic:spPr>
-                          <a:xfrm>
-                            <a:off x="0" y="0"/>
-                            <a:ext cx="1800000" cy="696000"/>
-                          </a:xfrm>
-                          <a:prstGeom prst="rect">
-                            <a:avLst/>
-                          </a:prstGeom>
-                        </pic:spPr>
-                      </pic:pic>
-                    </a:graphicData>
-                  </a:graphic>
-                </wp:inline>
-              </w:drawing>
-            </w:r>
-          </w:p>
-        </w:tc>
-      </w:tr>
-      <w:tr>
-        <w:tc>
-          <w:tcPr>
-            <w:tcW w:w="1271" w:type="dxa"/>
-          </w:tcPr>
-          <w:p>
-            <w:pPr>
-              <w:spacing w:before="60" w:line="360" w:lineRule="auto"/>
-              <w:jc w:val="center"/>
-              <w:rPr>
-                <w:rFonts w:ascii="Times New Roman" w:eastAsia="Times New Roman" w:hAnsi="Times New Roman" w:cs="Times New Roman"/>
-                <w:sz w:val="24"/>
-                <w:szCs w:val="24"/>
-                <w:lang w:eastAsia="en-ID"/>
-              </w:rPr>
-            </w:pPr>
-            <w:r>
-              <w:rPr>
-                <w:rFonts w:ascii="Times New Roman" w:eastAsia="Times New Roman" w:hAnsi="Times New Roman" w:cs="Times New Roman"/>
-                <w:sz w:val="24"/>
-                <w:szCs w:val="24"/>
-                <w:lang w:eastAsia="en-ID"/>
-              </w:rPr>
-              <w:t>2</w:t>
-            </w:r>
-          </w:p>
-        </w:tc>
-        <w:tc>
-          <w:tcPr>
-            <w:tcW w:w="7745" w:type="dxa"/>
-          </w:tcPr>
-          <w:p>
-            <w:pPr>
-              <w:spacing w:before="60" w:line="360" w:lineRule="auto"/>
-              <w:rPr>
-                <w:rFonts w:ascii="Times New Roman" w:eastAsia="Times New Roman" w:hAnsi="Times New Roman" w:cs="Times New Roman"/>
-                <w:sz w:val="24"/>
-                <w:szCs w:val="24"/>
-                <w:lang w:eastAsia="en-ID"/>
-              </w:rPr>
-            </w:pPr>
-            <w:r>
-              <w:rPr>
-                <w:rFonts w:ascii="Times New Roman" w:eastAsia="Times New Roman" w:hAnsi="Times New Roman" w:cs="Times New Roman"/>
-                <w:sz w:val="24"/>
-                <w:szCs w:val="24"/>
-                <w:lang w:eastAsia="en-ID"/>
-              </w:rPr>
-              <w:t>Jalankan migrasi untuk menyiapkan tabel database Anda:</w:t>
-            </w:r>
-          </w:p>
-          <w:p>
-            <w:pPr>
-              <w:spacing w:before="60" w:line="360" w:lineRule="auto"/>
-              <w:jc w:val="center"/>
-              <w:rPr>
-                <w:rFonts w:ascii="Times New Roman" w:eastAsia="Times New Roman" w:hAnsi="Times New Roman" w:cs="Times New Roman"/>
-                <w:sz w:val="24"/>
-                <w:szCs w:val="24"/>
-                <w:lang w:eastAsia="en-ID"/>
-              </w:rPr>
-            </w:pPr>
-            <w:r>
-              <w:rPr>
-                <w:rFonts w:ascii="Times New Roman" w:eastAsia="Times New Roman" w:hAnsi="Times New Roman" w:cs="Times New Roman"/>
-                <w:noProof/>
-                <w:sz w:val="24"/>
-                <w:szCs w:val="24"/>
-                <w:lang w:eastAsia="en-ID"/>
-              </w:rPr>
-              <w:drawing>
-                <wp:inline distT="0" distB="0" distL="0" distR="0" wp14:anchorId="4E2B648D" wp14:editId="187FC10A">
-                  <wp:extent cx="3600000" cy="2068482"/>
-                  <wp:effectExtent l="0" t="0" r="635" b="8255"/>
-                  <wp:docPr id="198420975" name="Picture 1"/>
-                  <wp:cNvGraphicFramePr>
-                    <a:graphicFrameLocks xmlns:a="http://schemas.openxmlformats.org/drawingml/2006/main" noChangeAspect="1"/>
-                  </wp:cNvGraphicFramePr>
-                  <a:graphic xmlns:a="http://schemas.openxmlformats.org/drawingml/2006/main">
-                    <a:graphicData uri="http://schemas.openxmlformats.org/drawingml/2006/picture">
-                      <pic:pic xmlns:pic="http://schemas.openxmlformats.org/drawingml/2006/picture">
-                        <pic:nvPicPr>
-                          <pic:cNvPr id="198420975" name=""/>
-                          <pic:cNvPicPr/>
-                        </pic:nvPicPr>
-                        <pic:blipFill>
-                          <a:blip r:embed="rId11"/>
-                          <a:stretch>
-                            <a:fillRect/>
-                          </a:stretch>
-                        </pic:blipFill>
-                        <pic:spPr>
-                          <a:xfrm>
-                            <a:off x="0" y="0"/>
-                            <a:ext cx="3600000" cy="2068482"/>
-                          </a:xfrm>
-                          <a:prstGeom prst="rect">
-                            <a:avLst/>
-                          </a:prstGeom>
-                        </pic:spPr>
-                      </pic:pic>
-                    </a:graphicData>
-                  </a:graphic>
-                </wp:inline>
-              </w:drawing>
-            </w:r>
-          </w:p>
-          <w:p>
-            <w:pPr>
-              <w:spacing w:before="60" w:line="360" w:lineRule="auto"/>
-              <w:jc w:val="center"/>
-              <w:rPr>
-                <w:rFonts w:ascii="Times New Roman" w:eastAsia="Times New Roman" w:hAnsi="Times New Roman" w:cs="Times New Roman"/>
-                <w:sz w:val="24"/>
-                <w:szCs w:val="24"/>
-                <w:lang w:eastAsia="en-ID"/>
-              </w:rPr>
-            </w:pPr>
-            <w:r>
-              <w:rPr>
-                <w:rFonts w:ascii="Times New Roman" w:eastAsia="Times New Roman" w:hAnsi="Times New Roman" w:cs="Times New Roman"/>
-                <w:noProof/>
-                <w:sz w:val="24"/>
-                <w:szCs w:val="24"/>
-                <w:lang w:eastAsia="en-ID"/>
-              </w:rPr>
-              <w:lastRenderedPageBreak/>
-              <w:drawing>
-                <wp:inline distT="0" distB="0" distL="0" distR="0" wp14:anchorId="322C5BA9" wp14:editId="1B9C258C">
-                  <wp:extent cx="1800000" cy="1052830"/>
-                  <wp:effectExtent l="0" t="0" r="0" b="0"/>
-                  <wp:docPr id="514912135" name="Picture 1"/>
-                  <wp:cNvGraphicFramePr>
-                    <a:graphicFrameLocks xmlns:a="http://schemas.openxmlformats.org/drawingml/2006/main" noChangeAspect="1"/>
-                  </wp:cNvGraphicFramePr>
-                  <a:graphic xmlns:a="http://schemas.openxmlformats.org/drawingml/2006/main">
-                    <a:graphicData uri="http://schemas.openxmlformats.org/drawingml/2006/picture">
-                      <pic:pic xmlns:pic="http://schemas.openxmlformats.org/drawingml/2006/picture">
-                        <pic:nvPicPr>
-                          <pic:cNvPr id="514912135" name=""/>
-                          <pic:cNvPicPr/>
-                        </pic:nvPicPr>
-                        <pic:blipFill>
-                          <a:blip r:embed="rId12"/>
-                          <a:stretch>
-                            <a:fillRect/>
-                          </a:stretch>
-                        </pic:blipFill>
-                        <pic:spPr>
-                          <a:xfrm>
-                            <a:off x="0" y="0"/>
-                            <a:ext cx="1800000" cy="1052830"/>
-                          </a:xfrm>
-                          <a:prstGeom prst="rect">
-                            <a:avLst/>
-                          </a:prstGeom>
-                        </pic:spPr>
-                      </pic:pic>
-                    </a:graphicData>
-                  </a:graphic>
-                </wp:inline>
-              </w:drawing>
-            </w:r>
-          </w:p>
-        </w:tc>
-      </w:tr>
-      <w:tr>
-        <w:tc>
-          <w:tcPr>
-            <w:tcW w:w="9016" w:type="dxa"/>
-            <w:gridSpan w:val="2"/>
-          </w:tcPr>
-          <w:p>
-            <w:pPr>
-              <w:spacing w:before="60" w:line="360" w:lineRule="auto"/>
-              <w:rPr>
-                <w:rFonts w:ascii="Times New Roman" w:eastAsia="Times New Roman" w:hAnsi="Times New Roman" w:cs="Times New Roman"/>
-                <w:b/>
-                <w:bCs/>
-                <w:sz w:val="24"/>
-                <w:szCs w:val="24"/>
-                <w:lang w:eastAsia="en-ID"/>
-              </w:rPr>
-            </w:pPr>
-            <w:r>
-              <w:rPr>
-                <w:rFonts w:ascii="Times New Roman" w:eastAsia="Times New Roman" w:hAnsi="Times New Roman" w:cs="Times New Roman"/>
-                <w:b/>
-                <w:bCs/>
-                <w:sz w:val="24"/>
-                <w:szCs w:val="24"/>
-                <w:lang w:eastAsia="en-ID"/>
-              </w:rPr>
-              <w:lastRenderedPageBreak/>
-              <w:t>Langkah 4: Buat Titik Akhir Autentikasi</w:t>
-            </w:r>
-          </w:p>
-        </w:tc>
-      </w:tr>
-      <w:tr>
-        <w:tc>
-          <w:tcPr>
-            <w:tcW w:w="1271" w:type="dxa"/>
-          </w:tcPr>
-          <w:p>
-            <w:pPr>
-              <w:spacing w:before="60" w:line="360" w:lineRule="auto"/>
-              <w:jc w:val="center"/>
-              <w:rPr>
-                <w:rFonts w:ascii="Times New Roman" w:eastAsia="Times New Roman" w:hAnsi="Times New Roman" w:cs="Times New Roman"/>
-                <w:sz w:val="24"/>
-                <w:szCs w:val="24"/>
-                <w:lang w:eastAsia="en-ID"/>
-              </w:rPr>
-            </w:pPr>
-            <w:r>
-              <w:rPr>
-                <w:rFonts w:ascii="Times New Roman" w:eastAsia="Times New Roman" w:hAnsi="Times New Roman" w:cs="Times New Roman"/>
-                <w:sz w:val="24"/>
-                <w:szCs w:val="24"/>
-                <w:lang w:eastAsia="en-ID"/>
-              </w:rPr>
-              <w:t>1</w:t>
-            </w:r>
-          </w:p>
-        </w:tc>
-        <w:tc>
-          <w:tcPr>
-            <w:tcW w:w="7745" w:type="dxa"/>
-          </w:tcPr>
-          <w:p>
-            <w:pPr>
-              <w:spacing w:before="60" w:line="360" w:lineRule="auto"/>
-              <w:rPr>
-                <w:rFonts w:ascii="Times New Roman" w:eastAsia="Times New Roman" w:hAnsi="Times New Roman" w:cs="Times New Roman"/>
-                <w:sz w:val="24"/>
-                <w:szCs w:val="24"/>
-                <w:lang w:eastAsia="en-ID"/>
-              </w:rPr>
-            </w:pPr>
-            <w:r>
-              <w:rPr>
-                <w:rFonts w:ascii="Times New Roman" w:eastAsia="Times New Roman" w:hAnsi="Times New Roman" w:cs="Times New Roman"/>
-                <w:sz w:val="24"/>
-                <w:szCs w:val="24"/>
-                <w:lang w:eastAsia="en-ID"/>
-              </w:rPr>
-              <w:t>Laravel Breeze menyediakan titik akhir yang diperlukan untuk registrasi, login, dan logout. Rute-rute tersebut didefinisikan dalam routes/api.php.</w:t>
-            </w:r>
-          </w:p>
-          <w:p>
-            <w:pPr>
-              <w:spacing w:before="60" w:line="360" w:lineRule="auto"/>
-              <w:jc w:val="center"/>
-              <w:rPr>
-                <w:rFonts w:ascii="Times New Roman" w:eastAsia="Times New Roman" w:hAnsi="Times New Roman" w:cs="Times New Roman"/>
-                <w:sz w:val="24"/>
-                <w:szCs w:val="24"/>
-                <w:lang w:eastAsia="en-ID"/>
-              </w:rPr>
-            </w:pPr>
-            <w:r>
-              <w:rPr>
-                <w:rFonts w:ascii="Times New Roman" w:eastAsia="Times New Roman" w:hAnsi="Times New Roman" w:cs="Times New Roman"/>
-                <w:noProof/>
-                <w:sz w:val="24"/>
-                <w:szCs w:val="24"/>
-                <w:lang w:eastAsia="en-ID"/>
-              </w:rPr>
-              <w:drawing>
-                <wp:inline distT="0" distB="0" distL="0" distR="0" wp14:anchorId="4B7CC0B3" wp14:editId="41FC362D">
-                  <wp:extent cx="4320000" cy="2542426"/>
-                  <wp:effectExtent l="0" t="0" r="4445" b="0"/>
-                  <wp:docPr id="1542529819" name="Picture 1"/>
-                  <wp:cNvGraphicFramePr>
-                    <a:graphicFrameLocks xmlns:a="http://schemas.openxmlformats.org/drawingml/2006/main" noChangeAspect="1"/>
-                  </wp:cNvGraphicFramePr>
-                  <a:graphic xmlns:a="http://schemas.openxmlformats.org/drawingml/2006/main">
-                    <a:graphicData uri="http://schemas.openxmlformats.org/drawingml/2006/picture">
-                      <pic:pic xmlns:pic="http://schemas.openxmlformats.org/drawingml/2006/picture">
-                        <pic:nvPicPr>
-                          <pic:cNvPr id="1542529819" name=""/>
-                          <pic:cNvPicPr/>
-                        </pic:nvPicPr>
-                        <pic:blipFill>
-                          <a:blip r:embed="rId13"/>
-                          <a:stretch>
-                            <a:fillRect/>
-                          </a:stretch>
-                        </pic:blipFill>
-                        <pic:spPr>
-                          <a:xfrm>
-                            <a:off x="0" y="0"/>
-                            <a:ext cx="4320000" cy="2542426"/>
-                          </a:xfrm>
-                          <a:prstGeom prst="rect">
-                            <a:avLst/>
-                          </a:prstGeom>
-                        </pic:spPr>
-                      </pic:pic>
-                    </a:graphicData>
-                  </a:graphic>
-                </wp:inline>
-              </w:drawing>
-            </w:r>
-          </w:p>
-        </w:tc>
-      </w:tr>
-      <w:tr>
-        <w:tc>
-          <w:tcPr>
-            <w:tcW w:w="9016" w:type="dxa"/>
-            <w:gridSpan w:val="2"/>
-          </w:tcPr>
-          <w:p>
-            <w:pPr>
-              <w:spacing w:before="60" w:line="360" w:lineRule="auto"/>
-              <w:rPr>
-                <w:rFonts w:ascii="Times New Roman" w:eastAsia="Times New Roman" w:hAnsi="Times New Roman" w:cs="Times New Roman"/>
-                <w:b/>
-                <w:bCs/>
-                <w:sz w:val="24"/>
-                <w:szCs w:val="24"/>
-                <w:lang w:eastAsia="en-ID"/>
-              </w:rPr>
-            </w:pPr>
-            <w:r>
-              <w:rPr>
-                <w:rFonts w:ascii="Times New Roman" w:eastAsia="Times New Roman" w:hAnsi="Times New Roman" w:cs="Times New Roman"/>
-                <w:b/>
-                <w:bCs/>
-                <w:sz w:val="24"/>
-                <w:szCs w:val="24"/>
-                <w:lang w:eastAsia="en-ID"/>
-              </w:rPr>
-              <w:t>Langkah 5: Perbarui Pengontrol</w:t>
-            </w:r>
-          </w:p>
-        </w:tc>
-      </w:tr>
-      <w:tr>
-        <w:tc>
-          <w:tcPr>
-            <w:tcW w:w="1271" w:type="dxa"/>
-          </w:tcPr>
-          <w:p>
-            <w:pPr>
-              <w:spacing w:before="60" w:line="360" w:lineRule="auto"/>
-              <w:jc w:val="center"/>
-              <w:rPr>
-                <w:rFonts w:ascii="Times New Roman" w:eastAsia="Times New Roman" w:hAnsi="Times New Roman" w:cs="Times New Roman"/>
-                <w:sz w:val="24"/>
-                <w:szCs w:val="24"/>
-                <w:lang w:eastAsia="en-ID"/>
-              </w:rPr>
-            </w:pPr>
-            <w:r>
-              <w:rPr>
-                <w:rFonts w:ascii="Times New Roman" w:eastAsia="Times New Roman" w:hAnsi="Times New Roman" w:cs="Times New Roman"/>
-                <w:sz w:val="24"/>
-                <w:szCs w:val="24"/>
-                <w:lang w:eastAsia="en-ID"/>
-              </w:rPr>
-              <w:t>1</w:t>
-            </w:r>
-          </w:p>
-        </w:tc>
-        <w:tc>
-          <w:tcPr>
-            <w:tcW w:w="7745" w:type="dxa"/>
-          </w:tcPr>
-          <w:p>
-            <w:pPr>
-              <w:spacing w:before="60" w:line="360" w:lineRule="auto"/>
-              <w:rPr>
-                <w:rFonts w:ascii="Times New Roman" w:eastAsia="Times New Roman" w:hAnsi="Times New Roman" w:cs="Times New Roman"/>
-                <w:sz w:val="24"/>
-                <w:szCs w:val="24"/>
-                <w:lang w:eastAsia="en-ID"/>
-              </w:rPr>
-            </w:pPr>
-            <w:r>
-              <w:rPr>
-                <w:rFonts w:ascii="Times New Roman" w:eastAsia="Times New Roman" w:hAnsi="Times New Roman" w:cs="Times New Roman"/>
-                <w:sz w:val="24"/>
-                <w:szCs w:val="24"/>
-                <w:lang w:eastAsia="en-ID"/>
-              </w:rPr>
-              <w:t>Ubah RegisteredUserControllerdan AuthenticatedSessionControlleruntuk mengembalikan respons JSON.</w:t>
-            </w:r>
-          </w:p>
-          <w:p>
-            <w:pPr>
-              <w:pStyle w:val="ListParagraph"/>
-              <w:numPr>
-                <w:ilvl w:val="0"/>
-                <w:numId w:val="21"/>
-              </w:numPr>
-              <w:spacing w:before="60" w:line="360" w:lineRule="auto"/>
-              <w:rPr>
-                <w:rFonts w:ascii="Times New Roman" w:eastAsia="Times New Roman" w:hAnsi="Times New Roman" w:cs="Times New Roman"/>
-                <w:sz w:val="24"/>
-                <w:szCs w:val="24"/>
-                <w:lang w:eastAsia="en-ID"/>
-              </w:rPr>
-            </w:pPr>
-            <w:r>
-              <w:rPr>
-                <w:rFonts w:ascii="Times New Roman" w:eastAsia="Times New Roman" w:hAnsi="Times New Roman" w:cs="Times New Roman"/>
-                <w:sz w:val="24"/>
-                <w:szCs w:val="24"/>
-                <w:lang w:eastAsia="en-ID"/>
-              </w:rPr>
-              <w:t>RegisteredUserController.php</w:t>
-            </w:r>
-          </w:p>
-          <w:p>
-            <w:pPr>
-              <w:pStyle w:val="ListParagraph"/>
-              <w:spacing w:before="60" w:line="360" w:lineRule="auto"/>
-              <w:jc w:val="center"/>
-              <w:rPr>
-                <w:rFonts w:ascii="Times New Roman" w:eastAsia="Times New Roman" w:hAnsi="Times New Roman" w:cs="Times New Roman"/>
-                <w:sz w:val="24"/>
-                <w:szCs w:val="24"/>
-                <w:lang w:eastAsia="en-ID"/>
-              </w:rPr>
-            </w:pPr>
-            <w:r>
-              <w:rPr>
-                <w:rFonts w:ascii="Times New Roman" w:eastAsia="Times New Roman" w:hAnsi="Times New Roman" w:cs="Times New Roman"/>
-                <w:noProof/>
-                <w:sz w:val="24"/>
-                <w:szCs w:val="24"/>
-                <w:lang w:eastAsia="en-ID"/>
-              </w:rPr>
-              <w:lastRenderedPageBreak/>
-              <w:drawing>
-                <wp:inline distT="0" distB="0" distL="0" distR="0" wp14:anchorId="7AC7F6A4" wp14:editId="60F0C327">
-                  <wp:extent cx="4320000" cy="3834007"/>
-                  <wp:effectExtent l="0" t="0" r="4445" b="0"/>
-                  <wp:docPr id="2098097723" name="Picture 1"/>
-                  <wp:cNvGraphicFramePr>
-                    <a:graphicFrameLocks xmlns:a="http://schemas.openxmlformats.org/drawingml/2006/main" noChangeAspect="1"/>
-                  </wp:cNvGraphicFramePr>
-                  <a:graphic xmlns:a="http://schemas.openxmlformats.org/drawingml/2006/main">
-                    <a:graphicData uri="http://schemas.openxmlformats.org/drawingml/2006/picture">
-                      <pic:pic xmlns:pic="http://schemas.openxmlformats.org/drawingml/2006/picture">
-                        <pic:nvPicPr>
-                          <pic:cNvPr id="2098097723" name=""/>
-                          <pic:cNvPicPr/>
-                        </pic:nvPicPr>
-                        <pic:blipFill>
-                          <a:blip r:embed="rId14"/>
-                          <a:stretch>
-                            <a:fillRect/>
-                          </a:stretch>
-                        </pic:blipFill>
-                        <pic:spPr>
-                          <a:xfrm>
-                            <a:off x="0" y="0"/>
-                            <a:ext cx="4320000" cy="3834007"/>
-                          </a:xfrm>
-                          <a:prstGeom prst="rect">
-                            <a:avLst/>
-                          </a:prstGeom>
-                        </pic:spPr>
-                      </pic:pic>
-                    </a:graphicData>
-                  </a:graphic>
-                </wp:inline>
-              </w:drawing>
-            </w:r>
-          </w:p>
-          <w:p>
-            <w:pPr>
-              <w:pStyle w:val="ListParagraph"/>
-              <w:numPr>
-                <w:ilvl w:val="0"/>
-                <w:numId w:val="21"/>
-              </w:numPr>
-              <w:spacing w:before="60" w:line="360" w:lineRule="auto"/>
-              <w:rPr>
-                <w:rFonts w:ascii="Times New Roman" w:eastAsia="Times New Roman" w:hAnsi="Times New Roman" w:cs="Times New Roman"/>
-                <w:sz w:val="24"/>
-                <w:szCs w:val="24"/>
-                <w:lang w:eastAsia="en-ID"/>
-              </w:rPr>
-            </w:pPr>
-            <w:r>
-              <w:rPr>
-                <w:rFonts w:ascii="Times New Roman" w:eastAsia="Times New Roman" w:hAnsi="Times New Roman" w:cs="Times New Roman"/>
-                <w:sz w:val="24"/>
-                <w:szCs w:val="24"/>
-                <w:lang w:eastAsia="en-ID"/>
-              </w:rPr>
-              <w:t>AuthenticatedSessionController.php</w:t>
-            </w:r>
-          </w:p>
-          <w:p>
-            <w:pPr>
-              <w:spacing w:before="60" w:line="360" w:lineRule="auto"/>
-              <w:ind w:left="720"/>
-              <w:jc w:val="center"/>
-              <w:rPr>
-                <w:rFonts w:ascii="Times New Roman" w:eastAsia="Times New Roman" w:hAnsi="Times New Roman" w:cs="Times New Roman"/>
-                <w:sz w:val="24"/>
-                <w:szCs w:val="24"/>
-                <w:lang w:eastAsia="en-ID"/>
-              </w:rPr>
-            </w:pPr>
-            <w:r>
-              <w:rPr>
-                <w:rFonts w:ascii="Times New Roman" w:eastAsia="Times New Roman" w:hAnsi="Times New Roman" w:cs="Times New Roman"/>
-                <w:noProof/>
-                <w:sz w:val="24"/>
-                <w:szCs w:val="24"/>
-                <w:lang w:eastAsia="en-ID"/>
-              </w:rPr>
-              <w:drawing>
-                <wp:inline distT="0" distB="0" distL="0" distR="0" wp14:anchorId="64600BCB" wp14:editId="708AB435">
-                  <wp:extent cx="4320000" cy="3558592"/>
-                  <wp:effectExtent l="0" t="0" r="4445" b="3810"/>
-                  <wp:docPr id="1312800823" name="Picture 1"/>
-                  <wp:cNvGraphicFramePr>
-                    <a:graphicFrameLocks xmlns:a="http://schemas.openxmlformats.org/drawingml/2006/main" noChangeAspect="1"/>
-                  </wp:cNvGraphicFramePr>
-                  <a:graphic xmlns:a="http://schemas.openxmlformats.org/drawingml/2006/main">
-                    <a:graphicData uri="http://schemas.openxmlformats.org/drawingml/2006/picture">
-                      <pic:pic xmlns:pic="http://schemas.openxmlformats.org/drawingml/2006/picture">
-                        <pic:nvPicPr>
-                          <pic:cNvPr id="1312800823" name=""/>
-                          <pic:cNvPicPr/>
-                        </pic:nvPicPr>
-                        <pic:blipFill>
-                          <a:blip r:embed="rId15"/>
-                          <a:stretch>
-                            <a:fillRect/>
-                          </a:stretch>
-                        </pic:blipFill>
-                        <pic:spPr>
-                          <a:xfrm>
-                            <a:off x="0" y="0"/>
-                            <a:ext cx="4320000" cy="3558592"/>
-                          </a:xfrm>
-                          <a:prstGeom prst="rect">
-                            <a:avLst/>
-                          </a:prstGeom>
-                        </pic:spPr>
-                      </pic:pic>
-                    </a:graphicData>
-                  </a:graphic>
-                </wp:inline>
-              </w:drawing>
-            </w:r>
-          </w:p>
-        </w:tc>
-      </w:tr>
-      <w:tr>
-        <w:tc>
-          <w:tcPr>
-            <w:tcW w:w="9016" w:type="dxa"/>
-            <w:gridSpan w:val="2"/>
-          </w:tcPr>
-          <w:p>
-            <w:pPr>
-              <w:spacing w:before="60" w:line="360" w:lineRule="auto"/>
-              <w:rPr>
-                <w:rFonts w:ascii="Times New Roman" w:eastAsia="Times New Roman" w:hAnsi="Times New Roman" w:cs="Times New Roman"/>
-                <w:b/>
-                <w:bCs/>
-                <w:sz w:val="24"/>
-                <w:szCs w:val="24"/>
-                <w:lang w:eastAsia="en-ID"/>
-              </w:rPr>
-            </w:pPr>
-            <w:r>
-              <w:rPr>
-                <w:rFonts w:ascii="Times New Roman" w:eastAsia="Times New Roman" w:hAnsi="Times New Roman" w:cs="Times New Roman"/>
-                <w:b/>
-                <w:bCs/>
-                <w:sz w:val="24"/>
-                <w:szCs w:val="24"/>
-                <w:lang w:eastAsia="en-ID"/>
-              </w:rPr>
-              <w:lastRenderedPageBreak/>
-              <w:t xml:space="preserve">Langkah </w:t>
-            </w:r>
-            <w:r>
-              <w:rPr>
-                <w:rFonts w:ascii="Times New Roman" w:eastAsia="Times New Roman" w:hAnsi="Times New Roman" w:cs="Times New Roman"/>
-                <w:b/>
-                <w:bCs/>
-                <w:sz w:val="24"/>
-                <w:szCs w:val="24"/>
-                <w:lang w:eastAsia="en-ID"/>
-              </w:rPr>
-              <w:t>5</w:t>
-            </w:r>
-            <w:r>
-              <w:rPr>
-                <w:rFonts w:ascii="Times New Roman" w:eastAsia="Times New Roman" w:hAnsi="Times New Roman" w:cs="Times New Roman"/>
-                <w:b/>
-                <w:bCs/>
-                <w:sz w:val="24"/>
-                <w:szCs w:val="24"/>
-                <w:lang w:eastAsia="en-ID"/>
-              </w:rPr>
-              <w:t>: Jalankan Aplikasi Laravel</w:t>
-            </w:r>
-          </w:p>
-        </w:tc>
-      </w:tr>
-      <w:tr>
-        <w:tc>
-          <w:tcPr>
-            <w:tcW w:w="1271" w:type="dxa"/>
-          </w:tcPr>
-          <w:p>
-            <w:pPr>
-              <w:spacing w:before="60" w:line="360" w:lineRule="auto"/>
-              <w:jc w:val="center"/>
-              <w:rPr>
-                <w:rFonts w:ascii="Times New Roman" w:eastAsia="Times New Roman" w:hAnsi="Times New Roman" w:cs="Times New Roman"/>
-                <w:sz w:val="24"/>
-                <w:szCs w:val="24"/>
-                <w:lang w:eastAsia="en-ID"/>
-              </w:rPr>
-            </w:pPr>
-            <w:r>
-              <w:rPr>
-                <w:rFonts w:ascii="Times New Roman" w:eastAsia="Times New Roman" w:hAnsi="Times New Roman" w:cs="Times New Roman"/>
-                <w:sz w:val="24"/>
-                <w:szCs w:val="24"/>
-                <w:lang w:eastAsia="en-ID"/>
-              </w:rPr>
-              <w:lastRenderedPageBreak/>
-              <w:t>1</w:t>
-            </w:r>
-          </w:p>
-        </w:tc>
-        <w:tc>
-          <w:tcPr>
-            <w:tcW w:w="7745" w:type="dxa"/>
-          </w:tcPr>
-          <w:p>
-            <w:pPr>
-              <w:spacing w:before="60" w:line="360" w:lineRule="auto"/>
-              <w:jc w:val="center"/>
-              <w:rPr>
-                <w:rFonts w:ascii="Times New Roman" w:eastAsia="Times New Roman" w:hAnsi="Times New Roman" w:cs="Times New Roman"/>
-                <w:sz w:val="24"/>
-                <w:szCs w:val="24"/>
-                <w:lang w:eastAsia="en-ID"/>
-              </w:rPr>
-            </w:pPr>
-            <w:r>
-              <w:rPr>
-                <w:rFonts w:ascii="Times New Roman" w:eastAsia="Times New Roman" w:hAnsi="Times New Roman" w:cs="Times New Roman"/>
-                <w:noProof/>
-                <w:sz w:val="24"/>
-                <w:szCs w:val="24"/>
-                <w:lang w:eastAsia="en-ID"/>
-              </w:rPr>
-              <w:drawing>
-                <wp:inline distT="0" distB="0" distL="0" distR="0" wp14:anchorId="2469E69D" wp14:editId="221E2D78">
-                  <wp:extent cx="2880000" cy="1287182"/>
-                  <wp:effectExtent l="0" t="0" r="0" b="8255"/>
-                  <wp:docPr id="886229147" name="Picture 1"/>
-                  <wp:cNvGraphicFramePr>
-                    <a:graphicFrameLocks xmlns:a="http://schemas.openxmlformats.org/drawingml/2006/main" noChangeAspect="1"/>
-                  </wp:cNvGraphicFramePr>
-                  <a:graphic xmlns:a="http://schemas.openxmlformats.org/drawingml/2006/main">
-                    <a:graphicData uri="http://schemas.openxmlformats.org/drawingml/2006/picture">
-                      <pic:pic xmlns:pic="http://schemas.openxmlformats.org/drawingml/2006/picture">
-                        <pic:nvPicPr>
-                          <pic:cNvPr id="886229147" name=""/>
-                          <pic:cNvPicPr/>
-                        </pic:nvPicPr>
-                        <pic:blipFill>
-                          <a:blip r:embed="rId16"/>
-                          <a:stretch>
-                            <a:fillRect/>
-                          </a:stretch>
-                        </pic:blipFill>
-                        <pic:spPr>
-                          <a:xfrm>
-                            <a:off x="0" y="0"/>
-                            <a:ext cx="2880000" cy="1287182"/>
-                          </a:xfrm>
-                          <a:prstGeom prst="rect">
-                            <a:avLst/>
-                          </a:prstGeom>
-                        </pic:spPr>
-                      </pic:pic>
-                    </a:graphicData>
-                  </a:graphic>
-                </wp:inline>
-              </w:drawing>
-            </w:r>
-          </w:p>
-        </w:tc>
-      </w:tr>
-      <w:tr>
-        <w:tc>
-          <w:tcPr>
-            <w:tcW w:w="9016" w:type="dxa"/>
-            <w:gridSpan w:val="2"/>
-          </w:tcPr>
-          <w:p>
-            <w:pPr>
-              <w:spacing w:before="60" w:line="360" w:lineRule="auto"/>
-              <w:rPr>
-                <w:rFonts w:ascii="Times New Roman" w:eastAsia="Times New Roman" w:hAnsi="Times New Roman" w:cs="Times New Roman"/>
-                <w:b/>
-                <w:bCs/>
-                <w:sz w:val="24"/>
-                <w:szCs w:val="24"/>
-                <w:lang w:eastAsia="en-ID"/>
-              </w:rPr>
-            </w:pPr>
-            <w:r>
-              <w:rPr>
-                <w:rFonts w:ascii="Times New Roman" w:eastAsia="Times New Roman" w:hAnsi="Times New Roman" w:cs="Times New Roman"/>
-                <w:b/>
-                <w:bCs/>
-                <w:sz w:val="24"/>
-                <w:szCs w:val="24"/>
-                <w:lang w:eastAsia="en-ID"/>
-              </w:rPr>
-              <w:t>Langkah 6: Periksa API berikut</w:t>
-            </w:r>
-          </w:p>
-        </w:tc>
-      </w:tr>
-      <w:tr>
-        <w:tc>
-          <w:tcPr>
-            <w:tcW w:w="1271" w:type="dxa"/>
-          </w:tcPr>
-          <w:p>
-            <w:pPr>
-              <w:spacing w:before="60" w:line="360" w:lineRule="auto"/>
-              <w:jc w:val="center"/>
-              <w:rPr>
-                <w:rFonts w:ascii="Times New Roman" w:eastAsia="Times New Roman" w:hAnsi="Times New Roman" w:cs="Times New Roman"/>
-                <w:sz w:val="24"/>
-                <w:szCs w:val="24"/>
-                <w:lang w:eastAsia="en-ID"/>
-              </w:rPr>
-            </w:pPr>
-            <w:r>
-              <w:rPr>
-                <w:rFonts w:ascii="Times New Roman" w:eastAsia="Times New Roman" w:hAnsi="Times New Roman" w:cs="Times New Roman"/>
-                <w:sz w:val="24"/>
-                <w:szCs w:val="24"/>
-                <w:lang w:eastAsia="en-ID"/>
-              </w:rPr>
-              <w:t>1</w:t>
-            </w:r>
-          </w:p>
-        </w:tc>
-        <w:tc>
-          <w:tcPr>
-            <w:tcW w:w="7745" w:type="dxa"/>
-          </w:tcPr>
-          <w:p>
-            <w:pPr>
-              <w:spacing w:before="60" w:line="360" w:lineRule="auto"/>
-              <w:rPr>
-                <w:rFonts w:ascii="Times New Roman" w:eastAsia="Times New Roman" w:hAnsi="Times New Roman" w:cs="Times New Roman"/>
-                <w:sz w:val="24"/>
-                <w:szCs w:val="24"/>
-                <w:lang w:eastAsia="en-ID"/>
-              </w:rPr>
-            </w:pPr>
-            <w:r>
-              <w:rPr>
-                <w:rFonts w:ascii="Times New Roman" w:eastAsia="Times New Roman" w:hAnsi="Times New Roman" w:cs="Times New Roman"/>
-                <w:sz w:val="24"/>
-                <w:szCs w:val="24"/>
-                <w:lang w:eastAsia="en-ID"/>
-              </w:rPr>
-              <w:t>Uji API Anda dengan Thunder Client</w:t>
-            </w:r>
-          </w:p>
-          <w:p>
-            <w:pPr>
-              <w:spacing w:before="60" w:line="360" w:lineRule="auto"/>
-              <w:jc w:val="center"/>
-              <w:rPr>
-                <w:rFonts w:ascii="Times New Roman" w:eastAsia="Times New Roman" w:hAnsi="Times New Roman" w:cs="Times New Roman"/>
-                <w:sz w:val="24"/>
-                <w:szCs w:val="24"/>
-                <w:lang w:eastAsia="en-ID"/>
-              </w:rPr>
-            </w:pPr>
-            <w:r>
-              <w:rPr>
-                <w:rFonts w:ascii="Times New Roman" w:eastAsia="Times New Roman" w:hAnsi="Times New Roman" w:cs="Times New Roman"/>
-                <w:noProof/>
-                <w:sz w:val="24"/>
-                <w:szCs w:val="24"/>
-                <w:lang w:eastAsia="en-ID"/>
-              </w:rPr>
-              <w:drawing>
-                <wp:inline distT="0" distB="0" distL="0" distR="0" wp14:anchorId="02FF1938" wp14:editId="42E51AEE">
-                  <wp:extent cx="3600000" cy="3604303"/>
-                  <wp:effectExtent l="0" t="0" r="635" b="0"/>
-                  <wp:docPr id="2120521035" name="Picture 1"/>
-                  <wp:cNvGraphicFramePr>
-                    <a:graphicFrameLocks xmlns:a="http://schemas.openxmlformats.org/drawingml/2006/main" noChangeAspect="1"/>
-                  </wp:cNvGraphicFramePr>
-                  <a:graphic xmlns:a="http://schemas.openxmlformats.org/drawingml/2006/main">
-                    <a:graphicData uri="http://schemas.openxmlformats.org/drawingml/2006/picture">
-                      <pic:pic xmlns:pic="http://schemas.openxmlformats.org/drawingml/2006/picture">
-                        <pic:nvPicPr>
-                          <pic:cNvPr id="2120521035" name=""/>
-                          <pic:cNvPicPr/>
-                        </pic:nvPicPr>
-                        <pic:blipFill>
-                          <a:blip r:embed="rId17"/>
-                          <a:stretch>
-                            <a:fillRect/>
-                          </a:stretch>
-                        </pic:blipFill>
-                        <pic:spPr>
-                          <a:xfrm>
-                            <a:off x="0" y="0"/>
-                            <a:ext cx="3600000" cy="3604303"/>
-                          </a:xfrm>
-                          <a:prstGeom prst="rect">
-                            <a:avLst/>
-                          </a:prstGeom>
-                        </pic:spPr>
-                      </pic:pic>
-                    </a:graphicData>
-                  </a:graphic>
-                </wp:inline>
-              </w:drawing>
-            </w:r>
-          </w:p>
-          <w:p>
-            <w:pPr>
-              <w:spacing w:before="60" w:line="360" w:lineRule="auto"/>
-              <w:jc w:val="center"/>
-              <w:rPr>
-                <w:rFonts w:ascii="Times New Roman" w:eastAsia="Times New Roman" w:hAnsi="Times New Roman" w:cs="Times New Roman"/>
-                <w:sz w:val="24"/>
-                <w:szCs w:val="24"/>
-                <w:lang w:eastAsia="en-ID"/>
-              </w:rPr>
-            </w:pPr>
-            <w:r>
-              <w:rPr>
-                <w:rFonts w:ascii="Times New Roman" w:eastAsia="Times New Roman" w:hAnsi="Times New Roman" w:cs="Times New Roman"/>
-                <w:noProof/>
-                <w:sz w:val="24"/>
-                <w:szCs w:val="24"/>
-                <w:lang w:eastAsia="en-ID"/>
-              </w:rPr>
-              <w:lastRenderedPageBreak/>
-              <w:drawing>
-                <wp:inline distT="0" distB="0" distL="0" distR="0" wp14:anchorId="6ADC3E6A" wp14:editId="32B01E6E">
-                  <wp:extent cx="3600000" cy="3333192"/>
-                  <wp:effectExtent l="0" t="0" r="635" b="635"/>
-                  <wp:docPr id="2084942571" name="Picture 1"/>
-                  <wp:cNvGraphicFramePr>
-                    <a:graphicFrameLocks xmlns:a="http://schemas.openxmlformats.org/drawingml/2006/main" noChangeAspect="1"/>
-                  </wp:cNvGraphicFramePr>
-                  <a:graphic xmlns:a="http://schemas.openxmlformats.org/drawingml/2006/main">
-                    <a:graphicData uri="http://schemas.openxmlformats.org/drawingml/2006/picture">
-                      <pic:pic xmlns:pic="http://schemas.openxmlformats.org/drawingml/2006/picture">
-                        <pic:nvPicPr>
-                          <pic:cNvPr id="2084942571" name=""/>
-                          <pic:cNvPicPr/>
-                        </pic:nvPicPr>
-                        <pic:blipFill>
-                          <a:blip r:embed="rId18"/>
-                          <a:stretch>
-                            <a:fillRect/>
-                          </a:stretch>
-                        </pic:blipFill>
-                        <pic:spPr>
-                          <a:xfrm>
-                            <a:off x="0" y="0"/>
-                            <a:ext cx="3600000" cy="3333192"/>
-                          </a:xfrm>
-                          <a:prstGeom prst="rect">
-                            <a:avLst/>
-                          </a:prstGeom>
-                        </pic:spPr>
-                      </pic:pic>
-                    </a:graphicData>
-                  </a:graphic>
-                </wp:inline>
-              </w:drawing>
-            </w:r>
-          </w:p>
-        </w:tc>
-      </w:tr>
-    </w:tbl>
-    <w:p>
-      <w:pPr>
-        <w:rPr>
-          <w:rFonts w:ascii="Times New Roman" w:hAnsi="Times New Roman" w:cs="Times New Roman"/>
-          <w:sz w:val="24"/>
-          <w:szCs w:val="24"/>
-        </w:rPr>
-      </w:pPr>
-    </w:p>
-    <w:p>
-      <w:pPr>
-        <w:spacing w:before="60" w:line="360" w:lineRule="auto"/>
-        <w:rPr>
-          <w:rFonts w:ascii="Times New Roman" w:eastAsia="Times New Roman" w:hAnsi="Times New Roman" w:cs="Times New Roman"/>
-          <w:b/>
-          <w:bCs/>
-          <w:kern w:val="0"/>
-          <w:sz w:val="24"/>
-          <w:szCs w:val="24"/>
-          <w:lang w:eastAsia="en-ID"/>
-          <w14:ligatures w14:val="none"/>
-        </w:rPr>
-      </w:pPr>
-      <w:r>
-        <w:rPr>
-          <w:rFonts w:ascii="Times New Roman" w:eastAsia="Times New Roman" w:hAnsi="Times New Roman" w:cs="Times New Roman"/>
-          <w:b/>
-          <w:bCs/>
-          <w:kern w:val="0"/>
-          <w:sz w:val="24"/>
-          <w:szCs w:val="24"/>
-          <w:lang w:eastAsia="en-ID"/>
-          <w14:ligatures w14:val="none"/>
-        </w:rPr>
-        <w:t xml:space="preserve">Membuat </w:t>
-      </w:r>
-      <w:r>
-        <w:rPr>
-          <w:rFonts w:ascii="Times New Roman" w:eastAsia="Times New Roman" w:hAnsi="Times New Roman" w:cs="Times New Roman"/>
-          <w:b/>
-          <w:bCs/>
-          <w:kern w:val="0"/>
-          <w:sz w:val="24"/>
-          <w:szCs w:val="24"/>
-          <w:lang w:eastAsia="en-ID"/>
-          <w14:ligatures w14:val="none"/>
-        </w:rPr>
-        <w:t>Aplikasi Mobile Flutter</w:t>
-      </w:r>
-    </w:p>
-    <w:tbl>
-      <w:tblPr>
-        <w:tblStyle w:val="TableGrid"/>
-        <w:tblW w:w="5000" w:type="pct"/>
-        <w:tblLayout w:type="fixed"/>
-        <w:tblLook w:val="04A0" w:firstRow="1" w:lastRow="0" w:firstColumn="1" w:lastColumn="0" w:noHBand="0" w:noVBand="1"/>
-      </w:tblPr>
-      <w:tblGrid>
-        <w:gridCol w:w="1271"/>
-        <w:gridCol w:w="7745"/>
-      </w:tblGrid>
-      <w:tr>
-        <w:tc>
-          <w:tcPr>
-            <w:tcW w:w="1271" w:type="dxa"/>
-          </w:tcPr>
-          <w:p>
-            <w:pPr>
-              <w:spacing w:before="60" w:line="360" w:lineRule="auto"/>
-              <w:jc w:val="center"/>
-              <w:rPr>
-                <w:rFonts w:ascii="Times New Roman" w:eastAsia="Times New Roman" w:hAnsi="Times New Roman" w:cs="Times New Roman"/>
-                <w:b/>
-                <w:bCs/>
-                <w:sz w:val="24"/>
-                <w:szCs w:val="24"/>
-                <w:lang w:eastAsia="en-ID"/>
-              </w:rPr>
-            </w:pPr>
-            <w:r>
-              <w:rPr>
-                <w:rFonts w:ascii="Times New Roman" w:eastAsia="Times New Roman" w:hAnsi="Times New Roman" w:cs="Times New Roman"/>
-                <w:b/>
-                <w:bCs/>
-                <w:sz w:val="24"/>
-                <w:szCs w:val="24"/>
-                <w:lang w:eastAsia="en-ID"/>
-              </w:rPr>
-              <w:t>Langkah</w:t>
-            </w:r>
-          </w:p>
-        </w:tc>
-        <w:tc>
-          <w:tcPr>
-            <w:tcW w:w="7745" w:type="dxa"/>
-          </w:tcPr>
-          <w:p>
-            <w:pPr>
-              <w:spacing w:before="60" w:line="360" w:lineRule="auto"/>
-              <w:rPr>
-                <w:rFonts w:ascii="Times New Roman" w:eastAsia="Times New Roman" w:hAnsi="Times New Roman" w:cs="Times New Roman"/>
-                <w:b/>
-                <w:bCs/>
-                <w:sz w:val="24"/>
-                <w:szCs w:val="24"/>
-                <w:lang w:eastAsia="en-ID"/>
-              </w:rPr>
-            </w:pPr>
-            <w:r>
-              <w:rPr>
-                <w:rFonts w:ascii="Times New Roman" w:eastAsia="Times New Roman" w:hAnsi="Times New Roman" w:cs="Times New Roman"/>
-                <w:b/>
-                <w:bCs/>
-                <w:sz w:val="24"/>
-                <w:szCs w:val="24"/>
-                <w:lang w:eastAsia="en-ID"/>
-              </w:rPr>
-              <w:t>Jawaban/Deskripsi</w:t>
-            </w:r>
-          </w:p>
-        </w:tc>
-      </w:tr>
-      <w:tr>
-        <w:tc>
-          <w:tcPr>
-            <w:tcW w:w="9016" w:type="dxa"/>
-            <w:gridSpan w:val="2"/>
-          </w:tcPr>
-          <w:p>
-            <w:pPr>
-              <w:spacing w:before="60" w:line="360" w:lineRule="auto"/>
-              <w:rPr>
-                <w:rFonts w:ascii="Times New Roman" w:eastAsia="Times New Roman" w:hAnsi="Times New Roman" w:cs="Times New Roman"/>
-                <w:b/>
-                <w:bCs/>
-                <w:sz w:val="24"/>
-                <w:szCs w:val="24"/>
                 <w:lang w:val="en-ID" w:eastAsia="en-ID"/>
               </w:rPr>
-            </w:pPr>
-            <w:r>
-              <w:rPr>
-                <w:rFonts w:ascii="Times New Roman" w:eastAsia="Times New Roman" w:hAnsi="Times New Roman" w:cs="Times New Roman"/>
-                <w:b/>
-                <w:bCs/>
-                <w:sz w:val="24"/>
-                <w:szCs w:val="24"/>
-                <w:lang w:val="en-ID" w:eastAsia="en-ID"/>
-              </w:rPr>
-              <w:t>Langkah 1: Persiapan Proyek Flutter</w:t>
+              <w:t xml:space="preserve"> Flutter</w:t>
             </w:r>
           </w:p>
         </w:tc>
@@ -2186,7 +2426,7 @@
                           <pic:cNvPicPr/>
                         </pic:nvPicPr>
                         <pic:blipFill>
-                          <a:blip r:embed="rId19"/>
+                          <a:blip r:embed="rId20"/>
                           <a:stretch>
                             <a:fillRect/>
                           </a:stretch>
@@ -2242,7 +2482,7 @@
                           <pic:cNvPicPr/>
                         </pic:nvPicPr>
                         <pic:blipFill>
-                          <a:blip r:embed="rId20"/>
+                          <a:blip r:embed="rId21"/>
                           <a:stretch>
                             <a:fillRect/>
                           </a:stretch>
@@ -2376,7 +2616,7 @@
                           <pic:cNvPicPr/>
                         </pic:nvPicPr>
                         <pic:blipFill>
-                          <a:blip r:embed="rId21"/>
+                          <a:blip r:embed="rId22"/>
                           <a:stretch>
                             <a:fillRect/>
                           </a:stretch>
@@ -2407,6 +2647,7 @@
                 <w:lang w:val="en-ID" w:eastAsia="en-ID"/>
               </w:rPr>
             </w:pPr>
+            <w:proofErr w:type="spellStart"/>
             <w:r>
               <w:rPr>
                 <w:rFonts w:ascii="Times New Roman" w:eastAsia="Times New Roman" w:hAnsi="Times New Roman" w:cs="Times New Roman"/>
@@ -2414,7 +2655,17 @@
                 <w:szCs w:val="24"/>
                 <w:lang w:val="en-ID" w:eastAsia="en-ID"/>
               </w:rPr>
-              <w:t xml:space="preserve">Jalankan </w:t>
+              <w:t>Jalankan</w:t>
+            </w:r>
+            <w:proofErr w:type="spellEnd"/>
+            <w:r>
+              <w:rPr>
+                <w:rFonts w:ascii="Times New Roman" w:eastAsia="Times New Roman" w:hAnsi="Times New Roman" w:cs="Times New Roman"/>
+                <w:sz w:val="24"/>
+                <w:szCs w:val="24"/>
+                <w:lang w:val="en-ID" w:eastAsia="en-ID"/>
+              </w:rPr>
+              <w:t xml:space="preserve"> </w:t>
             </w:r>
             <w:r>
               <w:rPr>
@@ -2434,7 +2685,47 @@
                 <w:szCs w:val="24"/>
                 <w:lang w:val="en-ID" w:eastAsia="en-ID"/>
               </w:rPr>
-              <w:t xml:space="preserve"> untuk mengunduh dependencies.</w:t>
+              <w:t xml:space="preserve"> </w:t>
+            </w:r>
+            <w:proofErr w:type="spellStart"/>
+            <w:r>
+              <w:rPr>
+                <w:rFonts w:ascii="Times New Roman" w:eastAsia="Times New Roman" w:hAnsi="Times New Roman" w:cs="Times New Roman"/>
+                <w:sz w:val="24"/>
+                <w:szCs w:val="24"/>
+                <w:lang w:val="en-ID" w:eastAsia="en-ID"/>
+              </w:rPr>
+              <w:t>untuk</w:t>
+            </w:r>
+            <w:proofErr w:type="spellEnd"/>
+            <w:r>
+              <w:rPr>
+                <w:rFonts w:ascii="Times New Roman" w:eastAsia="Times New Roman" w:hAnsi="Times New Roman" w:cs="Times New Roman"/>
+                <w:sz w:val="24"/>
+                <w:szCs w:val="24"/>
+                <w:lang w:val="en-ID" w:eastAsia="en-ID"/>
+              </w:rPr>
+              <w:t xml:space="preserve"> </w:t>
+            </w:r>
+            <w:proofErr w:type="spellStart"/>
+            <w:r>
+              <w:rPr>
+                <w:rFonts w:ascii="Times New Roman" w:eastAsia="Times New Roman" w:hAnsi="Times New Roman" w:cs="Times New Roman"/>
+                <w:sz w:val="24"/>
+                <w:szCs w:val="24"/>
+                <w:lang w:val="en-ID" w:eastAsia="en-ID"/>
+              </w:rPr>
+              <w:t>mengunduh</w:t>
+            </w:r>
+            <w:proofErr w:type="spellEnd"/>
+            <w:r>
+              <w:rPr>
+                <w:rFonts w:ascii="Times New Roman" w:eastAsia="Times New Roman" w:hAnsi="Times New Roman" w:cs="Times New Roman"/>
+                <w:sz w:val="24"/>
+                <w:szCs w:val="24"/>
+                <w:lang w:val="en-ID" w:eastAsia="en-ID"/>
+              </w:rPr>
+              <w:t xml:space="preserve"> dependencies.</w:t>
             </w:r>
           </w:p>
           <w:p>
@@ -2472,7 +2763,7 @@
                           <pic:cNvPicPr/>
                         </pic:nvPicPr>
                         <pic:blipFill>
-                          <a:blip r:embed="rId22"/>
+                          <a:blip r:embed="rId23"/>
                           <a:stretch>
                             <a:fillRect/>
                           </a:stretch>
@@ -2528,7 +2819,7 @@
                           <pic:cNvPicPr/>
                         </pic:nvPicPr>
                         <pic:blipFill>
-                          <a:blip r:embed="rId23"/>
+                          <a:blip r:embed="rId24"/>
                           <a:stretch>
                             <a:fillRect/>
                           </a:stretch>
@@ -2556,6 +2847,7 @@
           <w:tcPr>
             <w:tcW w:w="9016" w:type="dxa"/>
             <w:gridSpan w:val="2"/>
+            <w:shd w:val="clear" w:color="auto" w:fill="D9E2F3" w:themeFill="accent1" w:themeFillTint="33"/>
           </w:tcPr>
           <w:p>
             <w:pPr>
@@ -2795,7 +3087,7 @@
                           <pic:cNvPicPr/>
                         </pic:nvPicPr>
                         <pic:blipFill>
-                          <a:blip r:embed="rId24"/>
+                          <a:blip r:embed="rId25"/>
                           <a:stretch>
                             <a:fillRect/>
                           </a:stretch>
@@ -2823,6 +3115,7 @@
           <w:tcPr>
             <w:tcW w:w="9016" w:type="dxa"/>
             <w:gridSpan w:val="2"/>
+            <w:shd w:val="clear" w:color="auto" w:fill="D9E2F3" w:themeFill="accent1" w:themeFillTint="33"/>
           </w:tcPr>
           <w:p>
             <w:pPr>
@@ -2937,7 +3230,7 @@
                           <pic:cNvPicPr/>
                         </pic:nvPicPr>
                         <pic:blipFill>
-                          <a:blip r:embed="rId25"/>
+                          <a:blip r:embed="rId26"/>
                           <a:stretch>
                             <a:fillRect/>
                           </a:stretch>
@@ -2965,6 +3258,7 @@
           <w:tcPr>
             <w:tcW w:w="9016" w:type="dxa"/>
             <w:gridSpan w:val="2"/>
+            <w:shd w:val="clear" w:color="auto" w:fill="D9E2F3" w:themeFill="accent1" w:themeFillTint="33"/>
           </w:tcPr>
           <w:p>
             <w:pPr>
@@ -3079,7 +3373,7 @@
                           <pic:cNvPicPr/>
                         </pic:nvPicPr>
                         <pic:blipFill>
-                          <a:blip r:embed="rId26"/>
+                          <a:blip r:embed="rId27"/>
                           <a:stretch>
                             <a:fillRect/>
                           </a:stretch>
@@ -3107,6 +3401,7 @@
           <w:tcPr>
             <w:tcW w:w="9016" w:type="dxa"/>
             <w:gridSpan w:val="2"/>
+            <w:shd w:val="clear" w:color="auto" w:fill="D9E2F3" w:themeFill="accent1" w:themeFillTint="33"/>
           </w:tcPr>
           <w:p>
             <w:pPr>
@@ -3200,6 +3495,7 @@
             <w:r>
               <w:rPr>
                 <w:rFonts w:ascii="Times New Roman" w:eastAsia="Times New Roman" w:hAnsi="Times New Roman" w:cs="Times New Roman"/>
+                <w:noProof/>
                 <w:sz w:val="24"/>
                 <w:szCs w:val="24"/>
                 <w:lang w:eastAsia="en-ID"/>
@@ -3220,7 +3516,7 @@
                           <pic:cNvPicPr/>
                         </pic:nvPicPr>
                         <pic:blipFill>
-                          <a:blip r:embed="rId27"/>
+                          <a:blip r:embed="rId28"/>
                           <a:stretch>
                             <a:fillRect/>
                           </a:stretch>
@@ -3248,6 +3544,7 @@
           <w:tcPr>
             <w:tcW w:w="9016" w:type="dxa"/>
             <w:gridSpan w:val="2"/>
+            <w:shd w:val="clear" w:color="auto" w:fill="D9E2F3" w:themeFill="accent1" w:themeFillTint="33"/>
           </w:tcPr>
           <w:p>
             <w:pPr>
@@ -3341,6 +3638,7 @@
             <w:r>
               <w:rPr>
                 <w:rFonts w:ascii="Times New Roman" w:eastAsia="Times New Roman" w:hAnsi="Times New Roman" w:cs="Times New Roman"/>
+                <w:noProof/>
                 <w:sz w:val="24"/>
                 <w:szCs w:val="24"/>
                 <w:lang w:eastAsia="en-ID"/>
@@ -3361,7 +3659,7 @@
                           <pic:cNvPicPr/>
                         </pic:nvPicPr>
                         <pic:blipFill>
-                          <a:blip r:embed="rId28"/>
+                          <a:blip r:embed="rId29"/>
                           <a:stretch>
                             <a:fillRect/>
                           </a:stretch>
@@ -3389,6 +3687,7 @@
           <w:tcPr>
             <w:tcW w:w="9016" w:type="dxa"/>
             <w:gridSpan w:val="2"/>
+            <w:shd w:val="clear" w:color="auto" w:fill="D9E2F3" w:themeFill="accent1" w:themeFillTint="33"/>
           </w:tcPr>
           <w:p>
             <w:pPr>
@@ -3481,6 +3780,7 @@
             <w:r>
               <w:rPr>
                 <w:rFonts w:ascii="Times New Roman" w:eastAsia="Times New Roman" w:hAnsi="Times New Roman" w:cs="Times New Roman"/>
+                <w:noProof/>
                 <w:sz w:val="24"/>
                 <w:szCs w:val="24"/>
                 <w:lang w:eastAsia="en-ID"/>
@@ -3502,7 +3802,7 @@
                           <pic:cNvPicPr/>
                         </pic:nvPicPr>
                         <pic:blipFill>
-                          <a:blip r:embed="rId29"/>
+                          <a:blip r:embed="rId30"/>
                           <a:stretch>
                             <a:fillRect/>
                           </a:stretch>
@@ -3530,6 +3830,7 @@
           <w:tcPr>
             <w:tcW w:w="9016" w:type="dxa"/>
             <w:gridSpan w:val="2"/>
+            <w:shd w:val="clear" w:color="auto" w:fill="D9E2F3" w:themeFill="accent1" w:themeFillTint="33"/>
           </w:tcPr>
           <w:p>
             <w:pPr>
@@ -3550,6 +3851,7 @@
                 <w:szCs w:val="24"/>
                 <w:lang w:eastAsia="en-ID"/>
               </w:rPr>
+              <w:lastRenderedPageBreak/>
               <w:t>Langkah 8: Mengatur Routing dan Provider</w:t>
             </w:r>
           </w:p>
@@ -3620,6 +3922,7 @@
             <w:r>
               <w:rPr>
                 <w:rFonts w:ascii="Times New Roman" w:eastAsia="Times New Roman" w:hAnsi="Times New Roman" w:cs="Times New Roman"/>
+                <w:noProof/>
                 <w:sz w:val="24"/>
                 <w:szCs w:val="24"/>
                 <w:lang w:eastAsia="en-ID"/>
@@ -3640,7 +3943,7 @@
                           <pic:cNvPicPr/>
                         </pic:nvPicPr>
                         <pic:blipFill>
-                          <a:blip r:embed="rId30"/>
+                          <a:blip r:embed="rId31"/>
                           <a:stretch>
                             <a:fillRect/>
                           </a:stretch>
@@ -3668,6 +3971,7 @@
           <w:tcPr>
             <w:tcW w:w="9016" w:type="dxa"/>
             <w:gridSpan w:val="2"/>
+            <w:shd w:val="clear" w:color="auto" w:fill="D9E2F3" w:themeFill="accent1" w:themeFillTint="33"/>
           </w:tcPr>
           <w:p>
             <w:pPr>
@@ -3761,6 +4065,7 @@
             <w:r>
               <w:rPr>
                 <w:rFonts w:ascii="Times New Roman" w:eastAsia="Times New Roman" w:hAnsi="Times New Roman" w:cs="Times New Roman"/>
+                <w:noProof/>
                 <w:sz w:val="24"/>
                 <w:szCs w:val="24"/>
                 <w:lang w:eastAsia="en-ID"/>
@@ -3781,7 +4086,7 @@
                           <pic:cNvPicPr/>
                         </pic:nvPicPr>
                         <pic:blipFill>
-                          <a:blip r:embed="rId31"/>
+                          <a:blip r:embed="rId32"/>
                           <a:stretch>
                             <a:fillRect/>
                           </a:stretch>
@@ -3809,6 +4114,7 @@
           <w:tcPr>
             <w:tcW w:w="9016" w:type="dxa"/>
             <w:gridSpan w:val="2"/>
+            <w:shd w:val="clear" w:color="auto" w:fill="D9E2F3" w:themeFill="accent1" w:themeFillTint="33"/>
           </w:tcPr>
           <w:p>
             <w:pPr>
@@ -3947,6 +4253,7 @@
             <w:r>
               <w:rPr>
                 <w:rFonts w:ascii="Times New Roman" w:eastAsia="Times New Roman" w:hAnsi="Times New Roman" w:cs="Times New Roman"/>
+                <w:noProof/>
                 <w:sz w:val="24"/>
                 <w:szCs w:val="24"/>
                 <w:lang w:eastAsia="en-ID"/>
@@ -3968,7 +4275,7 @@
                           <pic:cNvPicPr/>
                         </pic:nvPicPr>
                         <pic:blipFill>
-                          <a:blip r:embed="rId32"/>
+                          <a:blip r:embed="rId33"/>
                           <a:stretch>
                             <a:fillRect/>
                           </a:stretch>
@@ -4029,6 +4336,7 @@
             <w:r>
               <w:rPr>
                 <w:rFonts w:ascii="Times New Roman" w:eastAsia="Times New Roman" w:hAnsi="Times New Roman" w:cs="Times New Roman"/>
+                <w:noProof/>
                 <w:sz w:val="24"/>
                 <w:szCs w:val="24"/>
                 <w:lang w:eastAsia="en-ID"/>
@@ -4049,7 +4357,7 @@
                           <pic:cNvPicPr/>
                         </pic:nvPicPr>
                         <pic:blipFill>
-                          <a:blip r:embed="rId33"/>
+                          <a:blip r:embed="rId34"/>
                           <a:stretch>
                             <a:fillRect/>
                           </a:stretch>
@@ -4110,6 +4418,7 @@
             <w:r>
               <w:rPr>
                 <w:rFonts w:ascii="Times New Roman" w:eastAsia="Times New Roman" w:hAnsi="Times New Roman" w:cs="Times New Roman"/>
+                <w:noProof/>
                 <w:sz w:val="24"/>
                 <w:szCs w:val="24"/>
                 <w:lang w:eastAsia="en-ID"/>
@@ -4131,7 +4440,7 @@
                           <pic:cNvPicPr/>
                         </pic:nvPicPr>
                         <pic:blipFill>
-                          <a:blip r:embed="rId34"/>
+                          <a:blip r:embed="rId35"/>
                           <a:stretch>
                             <a:fillRect/>
                           </a:stretch>
@@ -7482,6 +7791,29 @@
       <w:contextualSpacing/>
     </w:pPr>
   </w:style>
+  <w:style w:type="character" w:styleId="Hyperlink">
+    <w:name w:val="Hyperlink"/>
+    <w:basedOn w:val="DefaultParagraphFont"/>
+    <w:uiPriority w:val="99"/>
+    <w:unhideWhenUsed/>
+    <w:rsid w:val="000A5215"/>
+    <w:rPr>
+      <w:color w:val="0563C1" w:themeColor="hyperlink"/>
+      <w:u w:val="single"/>
+    </w:rPr>
+  </w:style>
+  <w:style w:type="character" w:styleId="UnresolvedMention">
+    <w:name w:val="Unresolved Mention"/>
+    <w:basedOn w:val="DefaultParagraphFont"/>
+    <w:uiPriority w:val="99"/>
+    <w:semiHidden/>
+    <w:unhideWhenUsed/>
+    <w:rsid w:val="000A5215"/>
+    <w:rPr>
+      <w:color w:val="605E5C"/>
+      <w:shd w:val="clear" w:color="auto" w:fill="E1DFDD"/>
+    </w:rPr>
+  </w:style>
 </w:styles>
 </file>
 
